--- a/Trabalho A1.docx
+++ b/Trabalho A1.docx
@@ -37,15 +37,7 @@
           <w:sz w:val="24"/>
           <w:szCs w:val="24"/>
         </w:rPr>
-        <w:t xml:space="preserve">FACULDADE DE </w:t>
-      </w:r>
-      <w:r>
-        <w:rPr>
-          <w:rFonts w:ascii="Times New Roman" w:hAnsi="Times New Roman" w:cs="Times New Roman"/>
-          <w:sz w:val="24"/>
-          <w:szCs w:val="24"/>
-        </w:rPr>
-        <w:t>CIÊNCIA DA COMPUTAÇÃO</w:t>
+        <w:t>FACULDADE DE CIÊNCIA DA COMPUTAÇÃO</w:t>
       </w:r>
     </w:p>
     <w:p>
@@ -392,6 +384,8 @@
         </w:rPr>
         <w:t>MARCELO SEHNEM</w:t>
       </w:r>
+      <w:bookmarkStart w:id="0" w:name="_GoBack"/>
+      <w:bookmarkEnd w:id="0"/>
     </w:p>
     <w:p>
       <w:pPr>
@@ -802,7 +796,7 @@
     </w:p>
     <w:p>
       <w:pPr>
-        <w:spacing w:after="200" w:line="276" w:lineRule="auto"/>
+        <w:spacing w:after="200" w:line="360" w:lineRule="auto"/>
         <w:jc w:val="center"/>
         <w:rPr>
           <w:rFonts w:ascii="Times New Roman" w:hAnsi="Times New Roman" w:cs="Times New Roman"/>
@@ -822,29 +816,63 @@
     </w:p>
     <w:p>
       <w:pPr>
-        <w:spacing w:after="200" w:line="276" w:lineRule="auto"/>
-        <w:jc w:val="both"/>
-        <w:rPr>
-          <w:rFonts w:ascii="Times New Roman" w:hAnsi="Times New Roman" w:cs="Times New Roman"/>
-          <w:sz w:val="24"/>
-          <w:szCs w:val="24"/>
-        </w:rPr>
-      </w:pPr>
-      <w:r>
-        <w:rPr>
-          <w:rFonts w:ascii="Times New Roman" w:hAnsi="Times New Roman" w:cs="Times New Roman"/>
-          <w:sz w:val="24"/>
-          <w:szCs w:val="24"/>
-        </w:rPr>
-        <w:t>INTRODUÇÃO.......................................................</w:t>
-      </w:r>
-      <w:r>
-        <w:rPr>
-          <w:rFonts w:ascii="Times New Roman" w:hAnsi="Times New Roman" w:cs="Times New Roman"/>
-          <w:sz w:val="24"/>
-          <w:szCs w:val="24"/>
-        </w:rPr>
-        <w:t>...............................3</w:t>
+        <w:spacing w:after="200" w:line="480" w:lineRule="auto"/>
+        <w:jc w:val="both"/>
+        <w:rPr>
+          <w:rFonts w:ascii="Times New Roman" w:hAnsi="Times New Roman" w:cs="Times New Roman"/>
+          <w:sz w:val="24"/>
+          <w:szCs w:val="24"/>
+        </w:rPr>
+      </w:pPr>
+      <w:r>
+        <w:rPr>
+          <w:rFonts w:ascii="Times New Roman" w:hAnsi="Times New Roman" w:cs="Times New Roman"/>
+          <w:sz w:val="24"/>
+          <w:szCs w:val="24"/>
+        </w:rPr>
+        <w:t>INTRODUÇÃO</w:t>
+      </w:r>
+      <w:proofErr w:type="gramStart"/>
+      <w:r>
+        <w:rPr>
+          <w:rFonts w:ascii="Times New Roman" w:hAnsi="Times New Roman" w:cs="Times New Roman"/>
+          <w:sz w:val="24"/>
+          <w:szCs w:val="24"/>
+        </w:rPr>
+        <w:t>.........................................</w:t>
+      </w:r>
+      <w:r>
+        <w:rPr>
+          <w:rFonts w:ascii="Times New Roman" w:hAnsi="Times New Roman" w:cs="Times New Roman"/>
+          <w:sz w:val="24"/>
+          <w:szCs w:val="24"/>
+        </w:rPr>
+        <w:t>...........................</w:t>
+      </w:r>
+      <w:r>
+        <w:rPr>
+          <w:rFonts w:ascii="Times New Roman" w:hAnsi="Times New Roman" w:cs="Times New Roman"/>
+          <w:sz w:val="24"/>
+          <w:szCs w:val="24"/>
+        </w:rPr>
+        <w:t>..............</w:t>
+      </w:r>
+      <w:r>
+        <w:rPr>
+          <w:rFonts w:ascii="Times New Roman" w:hAnsi="Times New Roman" w:cs="Times New Roman"/>
+          <w:sz w:val="24"/>
+          <w:szCs w:val="24"/>
+        </w:rPr>
+        <w:t>...............................</w:t>
+      </w:r>
+      <w:proofErr w:type="gramEnd"/>
+      <w:r>
+        <w:rPr>
+          <w:rFonts w:ascii="Times New Roman" w:hAnsi="Times New Roman" w:cs="Times New Roman"/>
+          <w:sz w:val="24"/>
+          <w:szCs w:val="24"/>
+        </w:rPr>
+        <w:t>3</w:t>
       </w:r>
     </w:p>
     <w:p>
@@ -854,21 +882,130 @@
           <w:ilvl w:val="0"/>
           <w:numId w:val="6"/>
         </w:numPr>
-        <w:spacing w:after="200" w:line="276" w:lineRule="auto"/>
-        <w:jc w:val="both"/>
-        <w:rPr>
-          <w:rFonts w:ascii="Times New Roman" w:hAnsi="Times New Roman" w:cs="Times New Roman"/>
-          <w:sz w:val="24"/>
-          <w:szCs w:val="24"/>
-        </w:rPr>
-      </w:pPr>
-      <w:r>
-        <w:rPr>
-          <w:rFonts w:ascii="Times New Roman" w:hAnsi="Times New Roman" w:cs="Times New Roman"/>
-          <w:sz w:val="24"/>
-          <w:szCs w:val="24"/>
-        </w:rPr>
-        <w:t>O JOGO...................................................................................................4</w:t>
+        <w:spacing w:after="200" w:line="240" w:lineRule="auto"/>
+        <w:jc w:val="both"/>
+        <w:rPr>
+          <w:rFonts w:ascii="Times New Roman" w:hAnsi="Times New Roman" w:cs="Times New Roman"/>
+          <w:sz w:val="24"/>
+          <w:szCs w:val="24"/>
+        </w:rPr>
+      </w:pPr>
+      <w:r>
+        <w:rPr>
+          <w:rFonts w:ascii="Times New Roman" w:hAnsi="Times New Roman" w:cs="Times New Roman"/>
+          <w:sz w:val="24"/>
+          <w:szCs w:val="24"/>
+        </w:rPr>
+        <w:t>O JOGO</w:t>
+      </w:r>
+      <w:proofErr w:type="gramStart"/>
+      <w:r>
+        <w:rPr>
+          <w:rFonts w:ascii="Times New Roman" w:hAnsi="Times New Roman" w:cs="Times New Roman"/>
+          <w:sz w:val="24"/>
+          <w:szCs w:val="24"/>
+        </w:rPr>
+        <w:t>.................................................</w:t>
+      </w:r>
+      <w:r>
+        <w:rPr>
+          <w:rFonts w:ascii="Times New Roman" w:hAnsi="Times New Roman" w:cs="Times New Roman"/>
+          <w:sz w:val="24"/>
+          <w:szCs w:val="24"/>
+        </w:rPr>
+        <w:t>..............</w:t>
+      </w:r>
+      <w:r>
+        <w:rPr>
+          <w:rFonts w:ascii="Times New Roman" w:hAnsi="Times New Roman" w:cs="Times New Roman"/>
+          <w:sz w:val="24"/>
+          <w:szCs w:val="24"/>
+        </w:rPr>
+        <w:t>..................................................</w:t>
+      </w:r>
+      <w:proofErr w:type="gramEnd"/>
+      <w:r>
+        <w:rPr>
+          <w:rFonts w:ascii="Times New Roman" w:hAnsi="Times New Roman" w:cs="Times New Roman"/>
+          <w:sz w:val="24"/>
+          <w:szCs w:val="24"/>
+        </w:rPr>
+        <w:t>4</w:t>
+      </w:r>
+    </w:p>
+    <w:p>
+      <w:pPr>
+        <w:pStyle w:val="PargrafodaLista"/>
+        <w:numPr>
+          <w:ilvl w:val="1"/>
+          <w:numId w:val="6"/>
+        </w:numPr>
+        <w:spacing w:after="200" w:line="480" w:lineRule="auto"/>
+        <w:ind w:left="714" w:hanging="357"/>
+        <w:jc w:val="both"/>
+        <w:rPr>
+          <w:rFonts w:ascii="Times New Roman" w:hAnsi="Times New Roman" w:cs="Times New Roman"/>
+          <w:sz w:val="24"/>
+          <w:szCs w:val="24"/>
+        </w:rPr>
+      </w:pPr>
+      <w:r>
+        <w:rPr>
+          <w:rFonts w:ascii="Times New Roman" w:hAnsi="Times New Roman" w:cs="Times New Roman"/>
+          <w:sz w:val="24"/>
+          <w:szCs w:val="24"/>
+        </w:rPr>
+        <w:t>Bibliotecas</w:t>
+      </w:r>
+      <w:proofErr w:type="gramStart"/>
+      <w:r>
+        <w:rPr>
+          <w:rFonts w:ascii="Times New Roman" w:hAnsi="Times New Roman" w:cs="Times New Roman"/>
+          <w:sz w:val="24"/>
+          <w:szCs w:val="24"/>
+        </w:rPr>
+        <w:t>...............................</w:t>
+      </w:r>
+      <w:r>
+        <w:rPr>
+          <w:rFonts w:ascii="Times New Roman" w:hAnsi="Times New Roman" w:cs="Times New Roman"/>
+          <w:sz w:val="24"/>
+          <w:szCs w:val="24"/>
+        </w:rPr>
+        <w:t>................</w:t>
+      </w:r>
+      <w:r>
+        <w:rPr>
+          <w:rFonts w:ascii="Times New Roman" w:hAnsi="Times New Roman" w:cs="Times New Roman"/>
+          <w:sz w:val="24"/>
+          <w:szCs w:val="24"/>
+        </w:rPr>
+        <w:t>...................................</w:t>
+      </w:r>
+      <w:r>
+        <w:rPr>
+          <w:rFonts w:ascii="Times New Roman" w:hAnsi="Times New Roman" w:cs="Times New Roman"/>
+          <w:sz w:val="24"/>
+          <w:szCs w:val="24"/>
+        </w:rPr>
+        <w:t>......</w:t>
+      </w:r>
+      <w:r>
+        <w:rPr>
+          <w:rFonts w:ascii="Times New Roman" w:hAnsi="Times New Roman" w:cs="Times New Roman"/>
+          <w:sz w:val="24"/>
+          <w:szCs w:val="24"/>
+        </w:rPr>
+        <w:t>.....................</w:t>
+      </w:r>
+      <w:proofErr w:type="gramEnd"/>
+      <w:r>
+        <w:rPr>
+          <w:rFonts w:ascii="Times New Roman" w:hAnsi="Times New Roman" w:cs="Times New Roman"/>
+          <w:sz w:val="24"/>
+          <w:szCs w:val="24"/>
+        </w:rPr>
+        <w:t>4</w:t>
       </w:r>
     </w:p>
     <w:p>
@@ -878,7 +1015,7 @@
           <w:ilvl w:val="0"/>
           <w:numId w:val="6"/>
         </w:numPr>
-        <w:spacing w:after="200" w:line="276" w:lineRule="auto"/>
+        <w:spacing w:after="200" w:line="480" w:lineRule="auto"/>
         <w:jc w:val="both"/>
         <w:rPr>
           <w:rFonts w:ascii="Times New Roman" w:hAnsi="Times New Roman" w:cs="Times New Roman"/>
@@ -900,15 +1037,49 @@
           <w:sz w:val="24"/>
           <w:szCs w:val="24"/>
         </w:rPr>
-        <w:t>CLASSE “ListaJogadoresMain”</w:t>
-      </w:r>
-      <w:r>
-        <w:rPr>
-          <w:rFonts w:ascii="Times New Roman" w:hAnsi="Times New Roman" w:cs="Times New Roman"/>
-          <w:sz w:val="24"/>
-          <w:szCs w:val="24"/>
-        </w:rPr>
-        <w:t>............................................................4</w:t>
+        <w:t>CLASSE “</w:t>
+      </w:r>
+      <w:proofErr w:type="gramStart"/>
+      <w:r>
+        <w:rPr>
+          <w:rFonts w:ascii="Times New Roman" w:hAnsi="Times New Roman" w:cs="Times New Roman"/>
+          <w:sz w:val="24"/>
+          <w:szCs w:val="24"/>
+        </w:rPr>
+        <w:t>ListaJogadoresMain</w:t>
+      </w:r>
+      <w:proofErr w:type="gramEnd"/>
+      <w:r>
+        <w:rPr>
+          <w:rFonts w:ascii="Times New Roman" w:hAnsi="Times New Roman" w:cs="Times New Roman"/>
+          <w:sz w:val="24"/>
+          <w:szCs w:val="24"/>
+        </w:rPr>
+        <w:t>”...................</w:t>
+      </w:r>
+      <w:r>
+        <w:rPr>
+          <w:rFonts w:ascii="Times New Roman" w:hAnsi="Times New Roman" w:cs="Times New Roman"/>
+          <w:sz w:val="24"/>
+          <w:szCs w:val="24"/>
+        </w:rPr>
+        <w:t>..............</w:t>
+      </w:r>
+      <w:r>
+        <w:rPr>
+          <w:rFonts w:ascii="Times New Roman" w:hAnsi="Times New Roman" w:cs="Times New Roman"/>
+          <w:sz w:val="24"/>
+          <w:szCs w:val="24"/>
+        </w:rPr>
+        <w:t>..........</w:t>
+      </w:r>
+      <w:r>
+        <w:rPr>
+          <w:rFonts w:ascii="Times New Roman" w:hAnsi="Times New Roman" w:cs="Times New Roman"/>
+          <w:sz w:val="24"/>
+          <w:szCs w:val="24"/>
+        </w:rPr>
+        <w:t>...............................5</w:t>
       </w:r>
     </w:p>
     <w:p>
@@ -918,7 +1089,7 @@
           <w:ilvl w:val="0"/>
           <w:numId w:val="6"/>
         </w:numPr>
-        <w:spacing w:after="0" w:line="360" w:lineRule="auto"/>
+        <w:spacing w:after="0" w:line="480" w:lineRule="auto"/>
         <w:jc w:val="both"/>
         <w:rPr>
           <w:rFonts w:ascii="Times New Roman" w:hAnsi="Times New Roman" w:cs="Times New Roman"/>
@@ -934,13 +1105,47 @@
         </w:rPr>
         <w:t>CLASSE “Jogo”</w:t>
       </w:r>
-      <w:r>
-        <w:rPr>
-          <w:rFonts w:ascii="Times New Roman" w:hAnsi="Times New Roman" w:cs="Times New Roman"/>
-          <w:sz w:val="24"/>
-          <w:szCs w:val="24"/>
-        </w:rPr>
-        <w:t>....................................................................................5</w:t>
+      <w:proofErr w:type="gramStart"/>
+      <w:r>
+        <w:rPr>
+          <w:rFonts w:ascii="Times New Roman" w:hAnsi="Times New Roman" w:cs="Times New Roman"/>
+          <w:sz w:val="24"/>
+          <w:szCs w:val="24"/>
+        </w:rPr>
+        <w:t>...............................................</w:t>
+      </w:r>
+      <w:r>
+        <w:rPr>
+          <w:rFonts w:ascii="Times New Roman" w:hAnsi="Times New Roman" w:cs="Times New Roman"/>
+          <w:sz w:val="24"/>
+          <w:szCs w:val="24"/>
+        </w:rPr>
+        <w:t>................</w:t>
+      </w:r>
+      <w:r>
+        <w:rPr>
+          <w:rFonts w:ascii="Times New Roman" w:hAnsi="Times New Roman" w:cs="Times New Roman"/>
+          <w:sz w:val="24"/>
+          <w:szCs w:val="24"/>
+        </w:rPr>
+        <w:t>......</w:t>
+      </w:r>
+      <w:r>
+        <w:rPr>
+          <w:rFonts w:ascii="Times New Roman" w:hAnsi="Times New Roman" w:cs="Times New Roman"/>
+          <w:sz w:val="24"/>
+          <w:szCs w:val="24"/>
+        </w:rPr>
+        <w:t>...............................</w:t>
+      </w:r>
+      <w:proofErr w:type="gramEnd"/>
+      <w:r>
+        <w:rPr>
+          <w:rFonts w:ascii="Times New Roman" w:hAnsi="Times New Roman" w:cs="Times New Roman"/>
+          <w:sz w:val="24"/>
+          <w:szCs w:val="24"/>
+        </w:rPr>
+        <w:t>6</w:t>
       </w:r>
     </w:p>
     <w:p>
@@ -950,7 +1155,7 @@
           <w:ilvl w:val="0"/>
           <w:numId w:val="6"/>
         </w:numPr>
-        <w:spacing w:after="0" w:line="360" w:lineRule="auto"/>
+        <w:spacing w:after="0" w:line="480" w:lineRule="auto"/>
         <w:jc w:val="both"/>
         <w:rPr>
           <w:rFonts w:ascii="Times New Roman" w:hAnsi="Times New Roman" w:cs="Times New Roman"/>
@@ -966,13 +1171,47 @@
         </w:rPr>
         <w:t>Classe “Jogadores”</w:t>
       </w:r>
-      <w:r>
-        <w:rPr>
-          <w:rFonts w:ascii="Times New Roman" w:hAnsi="Times New Roman" w:cs="Times New Roman"/>
-          <w:sz w:val="24"/>
-          <w:szCs w:val="24"/>
-        </w:rPr>
-        <w:t>...............................................................................5</w:t>
+      <w:proofErr w:type="gramStart"/>
+      <w:r>
+        <w:rPr>
+          <w:rFonts w:ascii="Times New Roman" w:hAnsi="Times New Roman" w:cs="Times New Roman"/>
+          <w:sz w:val="24"/>
+          <w:szCs w:val="24"/>
+        </w:rPr>
+        <w:t>................................................</w:t>
+      </w:r>
+      <w:r>
+        <w:rPr>
+          <w:rFonts w:ascii="Times New Roman" w:hAnsi="Times New Roman" w:cs="Times New Roman"/>
+          <w:sz w:val="24"/>
+          <w:szCs w:val="24"/>
+        </w:rPr>
+        <w:t>.</w:t>
+      </w:r>
+      <w:r>
+        <w:rPr>
+          <w:rFonts w:ascii="Times New Roman" w:hAnsi="Times New Roman" w:cs="Times New Roman"/>
+          <w:sz w:val="24"/>
+          <w:szCs w:val="24"/>
+        </w:rPr>
+        <w:t>.................</w:t>
+      </w:r>
+      <w:r>
+        <w:rPr>
+          <w:rFonts w:ascii="Times New Roman" w:hAnsi="Times New Roman" w:cs="Times New Roman"/>
+          <w:sz w:val="24"/>
+          <w:szCs w:val="24"/>
+        </w:rPr>
+        <w:t>..............................</w:t>
+      </w:r>
+      <w:proofErr w:type="gramEnd"/>
+      <w:r>
+        <w:rPr>
+          <w:rFonts w:ascii="Times New Roman" w:hAnsi="Times New Roman" w:cs="Times New Roman"/>
+          <w:sz w:val="24"/>
+          <w:szCs w:val="24"/>
+        </w:rPr>
+        <w:t>6</w:t>
       </w:r>
     </w:p>
     <w:p>
@@ -982,7 +1221,7 @@
           <w:ilvl w:val="0"/>
           <w:numId w:val="6"/>
         </w:numPr>
-        <w:spacing w:after="0" w:line="360" w:lineRule="auto"/>
+        <w:spacing w:after="0" w:line="480" w:lineRule="auto"/>
         <w:jc w:val="both"/>
         <w:rPr>
           <w:rFonts w:ascii="Times New Roman" w:hAnsi="Times New Roman" w:cs="Times New Roman"/>
@@ -998,20 +1237,52 @@
         </w:rPr>
         <w:t>CLASSE “Arquivo”</w:t>
       </w:r>
-      <w:r>
-        <w:rPr>
-          <w:rFonts w:ascii="Times New Roman" w:hAnsi="Times New Roman" w:cs="Times New Roman"/>
-          <w:sz w:val="24"/>
-          <w:szCs w:val="24"/>
-        </w:rPr>
-        <w:t>..............................................................................6</w:t>
-      </w:r>
-      <w:bookmarkStart w:id="0" w:name="_GoBack"/>
-      <w:bookmarkEnd w:id="0"/>
-    </w:p>
-    <w:p>
-      <w:pPr>
-        <w:spacing w:after="0" w:line="360" w:lineRule="auto"/>
+      <w:proofErr w:type="gramStart"/>
+      <w:r>
+        <w:rPr>
+          <w:rFonts w:ascii="Times New Roman" w:hAnsi="Times New Roman" w:cs="Times New Roman"/>
+          <w:sz w:val="24"/>
+          <w:szCs w:val="24"/>
+        </w:rPr>
+        <w:t>............................................</w:t>
+      </w:r>
+      <w:r>
+        <w:rPr>
+          <w:rFonts w:ascii="Times New Roman" w:hAnsi="Times New Roman" w:cs="Times New Roman"/>
+          <w:sz w:val="24"/>
+          <w:szCs w:val="24"/>
+        </w:rPr>
+        <w:t>................</w:t>
+      </w:r>
+      <w:r>
+        <w:rPr>
+          <w:rFonts w:ascii="Times New Roman" w:hAnsi="Times New Roman" w:cs="Times New Roman"/>
+          <w:sz w:val="24"/>
+          <w:szCs w:val="24"/>
+        </w:rPr>
+        <w:t>...........</w:t>
+      </w:r>
+      <w:r>
+        <w:rPr>
+          <w:rFonts w:ascii="Times New Roman" w:hAnsi="Times New Roman" w:cs="Times New Roman"/>
+          <w:sz w:val="24"/>
+          <w:szCs w:val="24"/>
+        </w:rPr>
+        <w:t>.......................</w:t>
+      </w:r>
+      <w:proofErr w:type="gramEnd"/>
+      <w:r>
+        <w:rPr>
+          <w:rFonts w:ascii="Times New Roman" w:hAnsi="Times New Roman" w:cs="Times New Roman"/>
+          <w:sz w:val="24"/>
+          <w:szCs w:val="24"/>
+        </w:rPr>
+        <w:t>7</w:t>
+      </w:r>
+    </w:p>
+    <w:p>
+      <w:pPr>
+        <w:spacing w:after="0" w:line="480" w:lineRule="auto"/>
         <w:jc w:val="both"/>
         <w:rPr>
           <w:rFonts w:ascii="Times New Roman" w:hAnsi="Times New Roman" w:cs="Times New Roman"/>
@@ -1027,38 +1298,44 @@
         </w:rPr>
         <w:t>CONCLUSAO</w:t>
       </w:r>
-      <w:r>
-        <w:rPr>
-          <w:rFonts w:ascii="Times New Roman" w:hAnsi="Times New Roman" w:cs="Times New Roman"/>
-          <w:sz w:val="24"/>
-          <w:szCs w:val="24"/>
-        </w:rPr>
-        <w:t>..........................................................................................</w:t>
-      </w:r>
-      <w:r>
-        <w:rPr>
-          <w:rFonts w:ascii="Times New Roman" w:hAnsi="Times New Roman" w:cs="Times New Roman"/>
-          <w:sz w:val="24"/>
-          <w:szCs w:val="24"/>
-        </w:rPr>
-        <w:tab/>
-        <w:t>....8</w:t>
-      </w:r>
-    </w:p>
-    <w:p>
-      <w:pPr>
-        <w:spacing w:after="200" w:line="276" w:lineRule="auto"/>
-        <w:jc w:val="both"/>
-        <w:rPr>
-          <w:rFonts w:ascii="Times New Roman" w:hAnsi="Times New Roman" w:cs="Times New Roman"/>
-          <w:sz w:val="24"/>
-          <w:szCs w:val="24"/>
-        </w:rPr>
-      </w:pPr>
-    </w:p>
-    <w:p>
-      <w:pPr>
-        <w:spacing w:after="200" w:line="276" w:lineRule="auto"/>
+      <w:proofErr w:type="gramStart"/>
+      <w:r>
+        <w:rPr>
+          <w:rFonts w:ascii="Times New Roman" w:hAnsi="Times New Roman" w:cs="Times New Roman"/>
+          <w:sz w:val="24"/>
+          <w:szCs w:val="24"/>
+        </w:rPr>
+        <w:t>................................................................</w:t>
+      </w:r>
+      <w:r>
+        <w:rPr>
+          <w:rFonts w:ascii="Times New Roman" w:hAnsi="Times New Roman" w:cs="Times New Roman"/>
+          <w:sz w:val="24"/>
+          <w:szCs w:val="24"/>
+        </w:rPr>
+        <w:t>................................................</w:t>
+      </w:r>
+      <w:r>
+        <w:rPr>
+          <w:rFonts w:ascii="Times New Roman" w:hAnsi="Times New Roman" w:cs="Times New Roman"/>
+          <w:sz w:val="24"/>
+          <w:szCs w:val="24"/>
+        </w:rPr>
+        <w:t>...</w:t>
+      </w:r>
+      <w:proofErr w:type="gramEnd"/>
+      <w:r>
+        <w:rPr>
+          <w:rFonts w:ascii="Times New Roman" w:hAnsi="Times New Roman" w:cs="Times New Roman"/>
+          <w:sz w:val="24"/>
+          <w:szCs w:val="24"/>
+        </w:rPr>
+        <w:t>9</w:t>
+      </w:r>
+    </w:p>
+    <w:p>
+      <w:pPr>
+        <w:spacing w:after="200" w:line="480" w:lineRule="auto"/>
         <w:rPr>
           <w:rFonts w:ascii="Times New Roman" w:hAnsi="Times New Roman" w:cs="Times New Roman"/>
           <w:sz w:val="24"/>
@@ -1130,7 +1407,59 @@
           <w:sz w:val="24"/>
           <w:szCs w:val="24"/>
         </w:rPr>
-        <w:t xml:space="preserve">O trabalho a seguir foi desenvolvido com o objetivo de entreter dois jogadores com o clássico jogo conhecido como “Jogo da Velha” ou “Tic-Tac-Toe”. </w:t>
+        <w:t xml:space="preserve">O trabalho a seguir foi desenvolvido com o objetivo de entreter dois jogadores com o </w:t>
+      </w:r>
+      <w:r>
+        <w:rPr>
+          <w:rFonts w:ascii="Times New Roman" w:hAnsi="Times New Roman" w:cs="Times New Roman"/>
+          <w:sz w:val="24"/>
+          <w:szCs w:val="24"/>
+        </w:rPr>
+        <w:t>clássico</w:t>
+      </w:r>
+      <w:r>
+        <w:rPr>
+          <w:rFonts w:ascii="Times New Roman" w:hAnsi="Times New Roman" w:cs="Times New Roman"/>
+          <w:sz w:val="24"/>
+          <w:szCs w:val="24"/>
+        </w:rPr>
+        <w:t xml:space="preserve"> jogo conhecido como “Jogo da Velha” ou “</w:t>
+      </w:r>
+      <w:proofErr w:type="spellStart"/>
+      <w:r>
+        <w:rPr>
+          <w:rFonts w:ascii="Times New Roman" w:hAnsi="Times New Roman" w:cs="Times New Roman"/>
+          <w:sz w:val="24"/>
+          <w:szCs w:val="24"/>
+        </w:rPr>
+        <w:t>Tic</w:t>
+      </w:r>
+      <w:proofErr w:type="spellEnd"/>
+      <w:r>
+        <w:rPr>
+          <w:rFonts w:ascii="Times New Roman" w:hAnsi="Times New Roman" w:cs="Times New Roman"/>
+          <w:sz w:val="24"/>
+          <w:szCs w:val="24"/>
+        </w:rPr>
+        <w:t>-</w:t>
+      </w:r>
+      <w:proofErr w:type="spellStart"/>
+      <w:r>
+        <w:rPr>
+          <w:rFonts w:ascii="Times New Roman" w:hAnsi="Times New Roman" w:cs="Times New Roman"/>
+          <w:sz w:val="24"/>
+          <w:szCs w:val="24"/>
+        </w:rPr>
+        <w:t>Tac-Toe</w:t>
+      </w:r>
+      <w:proofErr w:type="spellEnd"/>
+      <w:r>
+        <w:rPr>
+          <w:rFonts w:ascii="Times New Roman" w:hAnsi="Times New Roman" w:cs="Times New Roman"/>
+          <w:sz w:val="24"/>
+          <w:szCs w:val="24"/>
+        </w:rPr>
+        <w:t xml:space="preserve">”. </w:t>
       </w:r>
     </w:p>
     <w:p>
@@ -1230,17 +1559,6 @@
     <w:p>
       <w:pPr>
         <w:spacing w:after="0" w:line="360" w:lineRule="auto"/>
-        <w:jc w:val="both"/>
-        <w:rPr>
-          <w:rFonts w:ascii="Times New Roman" w:hAnsi="Times New Roman" w:cs="Times New Roman"/>
-          <w:sz w:val="24"/>
-          <w:szCs w:val="24"/>
-        </w:rPr>
-      </w:pPr>
-    </w:p>
-    <w:p>
-      <w:pPr>
-        <w:spacing w:after="0" w:line="360" w:lineRule="auto"/>
         <w:ind w:firstLine="709"/>
         <w:jc w:val="both"/>
         <w:rPr>
@@ -1255,15 +1573,71 @@
           <w:sz w:val="24"/>
           <w:szCs w:val="24"/>
         </w:rPr>
-        <w:t>Utilizando a plataforma Java SE (Standard Edition) em modo visual, o jogo foi desenvolvido utilizando dois “Form JFrames” e duas classes</w:t>
-      </w:r>
-      <w:r>
-        <w:rPr>
-          <w:rFonts w:ascii="Times New Roman" w:hAnsi="Times New Roman" w:cs="Times New Roman"/>
-          <w:sz w:val="24"/>
-          <w:szCs w:val="24"/>
-        </w:rPr>
-        <w:t>, utilizados para criar uma lista de jogadores, o jogo em si, gerenciar a leitura e gravação no arquivo e gerenciar o nome do jogador, respectivamente. A seguir será abordado o que foi feito em cada classe.</w:t>
+        <w:t xml:space="preserve">Utilizando a plataforma Java SE (Standard </w:t>
+      </w:r>
+      <w:proofErr w:type="spellStart"/>
+      <w:r>
+        <w:rPr>
+          <w:rFonts w:ascii="Times New Roman" w:hAnsi="Times New Roman" w:cs="Times New Roman"/>
+          <w:sz w:val="24"/>
+          <w:szCs w:val="24"/>
+        </w:rPr>
+        <w:t>Edition</w:t>
+      </w:r>
+      <w:proofErr w:type="spellEnd"/>
+      <w:r>
+        <w:rPr>
+          <w:rFonts w:ascii="Times New Roman" w:hAnsi="Times New Roman" w:cs="Times New Roman"/>
+          <w:sz w:val="24"/>
+          <w:szCs w:val="24"/>
+        </w:rPr>
+        <w:t>) em modo visual, o jogo foi desenvolvido utilizando dois “</w:t>
+      </w:r>
+      <w:proofErr w:type="spellStart"/>
+      <w:r>
+        <w:rPr>
+          <w:rFonts w:ascii="Times New Roman" w:hAnsi="Times New Roman" w:cs="Times New Roman"/>
+          <w:sz w:val="24"/>
+          <w:szCs w:val="24"/>
+        </w:rPr>
+        <w:t>Form</w:t>
+      </w:r>
+      <w:proofErr w:type="spellEnd"/>
+      <w:r>
+        <w:rPr>
+          <w:rFonts w:ascii="Times New Roman" w:hAnsi="Times New Roman" w:cs="Times New Roman"/>
+          <w:sz w:val="24"/>
+          <w:szCs w:val="24"/>
+        </w:rPr>
+        <w:t xml:space="preserve"> </w:t>
+      </w:r>
+      <w:proofErr w:type="spellStart"/>
+      <w:proofErr w:type="gramStart"/>
+      <w:r>
+        <w:rPr>
+          <w:rFonts w:ascii="Times New Roman" w:hAnsi="Times New Roman" w:cs="Times New Roman"/>
+          <w:sz w:val="24"/>
+          <w:szCs w:val="24"/>
+        </w:rPr>
+        <w:t>JFrames</w:t>
+      </w:r>
+      <w:proofErr w:type="spellEnd"/>
+      <w:proofErr w:type="gramEnd"/>
+      <w:r>
+        <w:rPr>
+          <w:rFonts w:ascii="Times New Roman" w:hAnsi="Times New Roman" w:cs="Times New Roman"/>
+          <w:sz w:val="24"/>
+          <w:szCs w:val="24"/>
+        </w:rPr>
+        <w:t>” e duas classes</w:t>
+      </w:r>
+      <w:r>
+        <w:rPr>
+          <w:rFonts w:ascii="Times New Roman" w:hAnsi="Times New Roman" w:cs="Times New Roman"/>
+          <w:sz w:val="24"/>
+          <w:szCs w:val="24"/>
+        </w:rPr>
+        <w:t xml:space="preserve">, utilizados para criar uma lista de jogadores, o jogo em si, gerenciar a leitura e gravação no arquivo e gerenciar o nome do jogador, respectivamente. </w:t>
       </w:r>
     </w:p>
     <w:p>
@@ -1283,7 +1657,23 @@
           <w:sz w:val="24"/>
           <w:szCs w:val="24"/>
         </w:rPr>
-        <w:t>O jogo foi criado utilizando botões como forma de tabela, ordenados em 3x3, a fim de criar o ambiente do jogo</w:t>
+        <w:t xml:space="preserve">O jogo </w:t>
+      </w:r>
+      <w:r>
+        <w:rPr>
+          <w:rFonts w:ascii="Times New Roman" w:hAnsi="Times New Roman" w:cs="Times New Roman"/>
+          <w:sz w:val="24"/>
+          <w:szCs w:val="24"/>
+        </w:rPr>
+        <w:t xml:space="preserve">em si </w:t>
+      </w:r>
+      <w:r>
+        <w:rPr>
+          <w:rFonts w:ascii="Times New Roman" w:hAnsi="Times New Roman" w:cs="Times New Roman"/>
+          <w:sz w:val="24"/>
+          <w:szCs w:val="24"/>
+        </w:rPr>
+        <w:t>foi criado utilizando botões como forma de tabela, ordenados em 3x3, a fim de criar o ambiente do jogo</w:t>
       </w:r>
       <w:r>
         <w:rPr>
@@ -1297,31 +1687,122 @@
     <w:p>
       <w:pPr>
         <w:spacing w:after="0" w:line="360" w:lineRule="auto"/>
-        <w:jc w:val="both"/>
-        <w:rPr>
-          <w:rFonts w:ascii="Times New Roman" w:hAnsi="Times New Roman" w:cs="Times New Roman"/>
-          <w:sz w:val="24"/>
-          <w:szCs w:val="24"/>
-        </w:rPr>
-      </w:pPr>
-    </w:p>
-    <w:p>
-      <w:pPr>
-        <w:spacing w:after="0" w:line="360" w:lineRule="auto"/>
-        <w:jc w:val="both"/>
-        <w:rPr>
-          <w:rFonts w:ascii="Times New Roman" w:hAnsi="Times New Roman" w:cs="Times New Roman"/>
-          <w:sz w:val="24"/>
-          <w:szCs w:val="24"/>
-        </w:rPr>
-      </w:pPr>
+        <w:ind w:firstLine="709"/>
+        <w:jc w:val="both"/>
+        <w:rPr>
+          <w:rFonts w:ascii="Times New Roman" w:hAnsi="Times New Roman" w:cs="Times New Roman"/>
+          <w:sz w:val="24"/>
+          <w:szCs w:val="24"/>
+        </w:rPr>
+      </w:pPr>
+      <w:r>
+        <w:rPr>
+          <w:rFonts w:ascii="Times New Roman" w:hAnsi="Times New Roman" w:cs="Times New Roman"/>
+          <w:sz w:val="24"/>
+          <w:szCs w:val="24"/>
+        </w:rPr>
+        <w:t>Mas antes de iniciar o jogo, uma tela vai listar os nomes dos jogadores e vai permitir adicionar, remover ou escolher os jogadores que irão jogar.</w:t>
+      </w:r>
+      <w:r>
+        <w:rPr>
+          <w:rFonts w:ascii="Times New Roman" w:hAnsi="Times New Roman" w:cs="Times New Roman"/>
+          <w:sz w:val="24"/>
+          <w:szCs w:val="24"/>
+        </w:rPr>
+        <w:t xml:space="preserve"> Todas as opções serão vistas a seguir.</w:t>
+      </w:r>
+    </w:p>
+    <w:p>
+      <w:pPr>
+        <w:spacing w:after="0" w:line="360" w:lineRule="auto"/>
+        <w:jc w:val="both"/>
+        <w:rPr>
+          <w:rFonts w:ascii="Times New Roman" w:hAnsi="Times New Roman" w:cs="Times New Roman"/>
+          <w:sz w:val="24"/>
+          <w:szCs w:val="24"/>
+        </w:rPr>
+      </w:pPr>
+    </w:p>
+    <w:p>
+      <w:pPr>
+        <w:spacing w:after="0" w:line="360" w:lineRule="auto"/>
+        <w:jc w:val="both"/>
+        <w:rPr>
+          <w:rFonts w:ascii="Times New Roman" w:hAnsi="Times New Roman" w:cs="Times New Roman"/>
+          <w:sz w:val="24"/>
+          <w:szCs w:val="24"/>
+        </w:rPr>
+      </w:pPr>
+    </w:p>
+    <w:p>
+      <w:pPr>
+        <w:pStyle w:val="PargrafodaLista"/>
+        <w:numPr>
+          <w:ilvl w:val="1"/>
+          <w:numId w:val="8"/>
+        </w:numPr>
+        <w:spacing w:after="0" w:line="360" w:lineRule="auto"/>
+        <w:jc w:val="both"/>
+        <w:rPr>
+          <w:rFonts w:ascii="Times New Roman" w:hAnsi="Times New Roman" w:cs="Times New Roman"/>
+          <w:sz w:val="24"/>
+          <w:szCs w:val="24"/>
+        </w:rPr>
+      </w:pPr>
+      <w:r>
+        <w:rPr>
+          <w:rFonts w:ascii="Times New Roman" w:hAnsi="Times New Roman" w:cs="Times New Roman"/>
+          <w:sz w:val="24"/>
+          <w:szCs w:val="24"/>
+        </w:rPr>
+        <w:t>B</w:t>
+      </w:r>
+      <w:r>
+        <w:rPr>
+          <w:rFonts w:ascii="Times New Roman" w:hAnsi="Times New Roman" w:cs="Times New Roman"/>
+          <w:sz w:val="24"/>
+          <w:szCs w:val="24"/>
+        </w:rPr>
+        <w:t>ibliotecas</w:t>
+      </w:r>
+    </w:p>
+    <w:p>
+      <w:pPr>
+        <w:spacing w:after="0" w:line="360" w:lineRule="auto"/>
+        <w:jc w:val="both"/>
+        <w:rPr>
+          <w:rFonts w:ascii="Times New Roman" w:hAnsi="Times New Roman" w:cs="Times New Roman"/>
+          <w:sz w:val="24"/>
+          <w:szCs w:val="24"/>
+        </w:rPr>
+      </w:pPr>
+    </w:p>
+    <w:p>
+      <w:pPr>
+        <w:spacing w:after="0" w:line="360" w:lineRule="auto"/>
+        <w:jc w:val="both"/>
+        <w:rPr>
+          <w:rFonts w:ascii="Times New Roman" w:hAnsi="Times New Roman" w:cs="Times New Roman"/>
+          <w:sz w:val="24"/>
+          <w:szCs w:val="24"/>
+        </w:rPr>
+      </w:pPr>
+      <w:r>
+        <w:rPr>
+          <w:rFonts w:ascii="Times New Roman" w:hAnsi="Times New Roman" w:cs="Times New Roman"/>
+          <w:sz w:val="24"/>
+          <w:szCs w:val="24"/>
+        </w:rPr>
+        <w:tab/>
+        <w:t>As bibliotecas utilizadas no desenvolvimento do programa foram as seguintes:</w:t>
+      </w:r>
     </w:p>
     <w:p>
       <w:pPr>
         <w:pStyle w:val="PargrafodaLista"/>
         <w:numPr>
           <w:ilvl w:val="0"/>
-          <w:numId w:val="4"/>
+          <w:numId w:val="9"/>
         </w:numPr>
         <w:spacing w:after="0" w:line="360" w:lineRule="auto"/>
         <w:jc w:val="both"/>
@@ -1331,243 +1812,33 @@
           <w:szCs w:val="24"/>
         </w:rPr>
       </w:pPr>
-      <w:r>
-        <w:rPr>
-          <w:rFonts w:ascii="Times New Roman" w:hAnsi="Times New Roman" w:cs="Times New Roman"/>
-          <w:sz w:val="24"/>
-          <w:szCs w:val="24"/>
-        </w:rPr>
-        <w:t>CLASSE “ListaJogadoresMain”</w:t>
-      </w:r>
-    </w:p>
-    <w:p>
-      <w:pPr>
-        <w:spacing w:after="0" w:line="360" w:lineRule="auto"/>
-        <w:jc w:val="both"/>
-        <w:rPr>
-          <w:rFonts w:ascii="Times New Roman" w:hAnsi="Times New Roman" w:cs="Times New Roman"/>
-          <w:sz w:val="24"/>
-          <w:szCs w:val="24"/>
-        </w:rPr>
-      </w:pPr>
-    </w:p>
-    <w:p>
-      <w:pPr>
-        <w:spacing w:after="0" w:line="360" w:lineRule="auto"/>
-        <w:jc w:val="both"/>
-        <w:rPr>
-          <w:rFonts w:ascii="Times New Roman" w:hAnsi="Times New Roman" w:cs="Times New Roman"/>
-          <w:sz w:val="24"/>
-          <w:szCs w:val="24"/>
-        </w:rPr>
-      </w:pPr>
-      <w:r>
-        <w:rPr>
-          <w:rFonts w:ascii="Times New Roman" w:hAnsi="Times New Roman" w:cs="Times New Roman"/>
-          <w:sz w:val="24"/>
-          <w:szCs w:val="24"/>
-        </w:rPr>
-        <w:tab/>
-        <w:t xml:space="preserve">Essa classe é a que vai ser executada por primeiro, pois contém o método </w:t>
-      </w:r>
-      <w:r>
-        <w:rPr>
-          <w:rFonts w:ascii="Times New Roman" w:hAnsi="Times New Roman" w:cs="Times New Roman"/>
-          <w:sz w:val="24"/>
-          <w:szCs w:val="24"/>
-        </w:rPr>
-        <w:t>“</w:t>
-      </w:r>
-      <w:r>
-        <w:rPr>
-          <w:rFonts w:ascii="Times New Roman" w:hAnsi="Times New Roman" w:cs="Times New Roman"/>
-          <w:sz w:val="24"/>
-          <w:szCs w:val="24"/>
-        </w:rPr>
-        <w:t>Main</w:t>
-      </w:r>
-      <w:r>
-        <w:rPr>
-          <w:rFonts w:ascii="Times New Roman" w:hAnsi="Times New Roman" w:cs="Times New Roman"/>
-          <w:sz w:val="24"/>
-          <w:szCs w:val="24"/>
-        </w:rPr>
-        <w:t>”</w:t>
-      </w:r>
-      <w:r>
-        <w:rPr>
-          <w:rFonts w:ascii="Times New Roman" w:hAnsi="Times New Roman" w:cs="Times New Roman"/>
-          <w:sz w:val="24"/>
-          <w:szCs w:val="24"/>
-        </w:rPr>
-        <w:t>. O ambiente que os jogadores vão encontrar é de uma seleção de jogadores, contendo uma lista de jogadores que estão ou serão adicionados. Caso seja executado pela primeira vez no sistema, a lista se encontrará vazia, obrigando os jogadores a adicionar o seu nome para realizar a seleção</w:t>
-      </w:r>
-      <w:r>
-        <w:rPr>
-          <w:rFonts w:ascii="Times New Roman" w:hAnsi="Times New Roman" w:cs="Times New Roman"/>
-          <w:sz w:val="24"/>
-          <w:szCs w:val="24"/>
-        </w:rPr>
-        <w:t xml:space="preserve"> utilizando o campo de escrita abaixo da lista e o botão “Adicionar Jogador”</w:t>
-      </w:r>
-      <w:r>
-        <w:rPr>
-          <w:rFonts w:ascii="Times New Roman" w:hAnsi="Times New Roman" w:cs="Times New Roman"/>
-          <w:sz w:val="24"/>
-          <w:szCs w:val="24"/>
-        </w:rPr>
-        <w:t xml:space="preserve">. </w:t>
-      </w:r>
-    </w:p>
-    <w:p>
-      <w:pPr>
-        <w:spacing w:after="0" w:line="360" w:lineRule="auto"/>
-        <w:ind w:firstLine="708"/>
-        <w:jc w:val="both"/>
-        <w:rPr>
-          <w:rFonts w:ascii="Times New Roman" w:hAnsi="Times New Roman" w:cs="Times New Roman"/>
-          <w:sz w:val="24"/>
-          <w:szCs w:val="24"/>
-        </w:rPr>
-      </w:pPr>
-      <w:r>
-        <w:rPr>
-          <w:rFonts w:ascii="Times New Roman" w:hAnsi="Times New Roman" w:cs="Times New Roman"/>
-          <w:sz w:val="24"/>
-          <w:szCs w:val="24"/>
-        </w:rPr>
-        <w:t>Após a primeira execução, os jogadores permanecerão na lista que foi salva utilizando a classe Arquivo, que será explicada mais adiante. A tela ainda permite aos jogadores adicionar mais nomes ou então apagar algum que já esteja na lista</w:t>
-      </w:r>
-      <w:r>
-        <w:rPr>
-          <w:rFonts w:ascii="Times New Roman" w:hAnsi="Times New Roman" w:cs="Times New Roman"/>
-          <w:sz w:val="24"/>
-          <w:szCs w:val="24"/>
-        </w:rPr>
-        <w:t>, selecionando o nome na lista e apertando o botão “Deletar Jogador”</w:t>
-      </w:r>
-      <w:r>
-        <w:rPr>
-          <w:rFonts w:ascii="Times New Roman" w:hAnsi="Times New Roman" w:cs="Times New Roman"/>
-          <w:sz w:val="24"/>
-          <w:szCs w:val="24"/>
-        </w:rPr>
-        <w:t>.</w:t>
-      </w:r>
-    </w:p>
-    <w:p>
-      <w:pPr>
-        <w:spacing w:after="0" w:line="360" w:lineRule="auto"/>
-        <w:jc w:val="both"/>
-        <w:rPr>
-          <w:rFonts w:ascii="Times New Roman" w:hAnsi="Times New Roman" w:cs="Times New Roman"/>
-          <w:sz w:val="24"/>
-          <w:szCs w:val="24"/>
-        </w:rPr>
-      </w:pPr>
-      <w:r>
-        <w:rPr>
-          <w:rFonts w:ascii="Times New Roman" w:hAnsi="Times New Roman" w:cs="Times New Roman"/>
-          <w:sz w:val="24"/>
-          <w:szCs w:val="24"/>
-        </w:rPr>
-        <w:tab/>
-        <w:t xml:space="preserve">Dois botões de seleção de jogadores vão </w:t>
-      </w:r>
-      <w:r>
-        <w:rPr>
-          <w:rFonts w:ascii="Times New Roman" w:hAnsi="Times New Roman" w:cs="Times New Roman"/>
-          <w:sz w:val="24"/>
-          <w:szCs w:val="24"/>
-        </w:rPr>
-        <w:t>pegar o jogador selecionado na lista e adicionar ao lado dos campos “Jogador 1(X):” e “Jogador 2(O):”, identificando os dois jogadores que irão jogar. Depois de selecionado os dois jogadores, o jogo poderá ser iniciado apertando o botão “Jogar”.</w:t>
-      </w:r>
-    </w:p>
-    <w:p>
-      <w:pPr>
-        <w:spacing w:after="0" w:line="360" w:lineRule="auto"/>
-        <w:jc w:val="both"/>
-        <w:rPr>
-          <w:rFonts w:ascii="Times New Roman" w:hAnsi="Times New Roman" w:cs="Times New Roman"/>
-          <w:sz w:val="24"/>
-          <w:szCs w:val="24"/>
-        </w:rPr>
-      </w:pPr>
-      <w:r>
-        <w:rPr>
-          <w:rFonts w:ascii="Times New Roman" w:hAnsi="Times New Roman" w:cs="Times New Roman"/>
-          <w:sz w:val="24"/>
-          <w:szCs w:val="24"/>
-        </w:rPr>
-        <w:tab/>
-      </w:r>
-      <w:r>
-        <w:rPr>
-          <w:rFonts w:ascii="Times New Roman" w:hAnsi="Times New Roman" w:cs="Times New Roman"/>
-          <w:sz w:val="24"/>
-          <w:szCs w:val="24"/>
-        </w:rPr>
-        <w:t>A</w:t>
-      </w:r>
-      <w:r>
-        <w:rPr>
-          <w:rFonts w:ascii="Times New Roman" w:hAnsi="Times New Roman" w:cs="Times New Roman"/>
-          <w:sz w:val="24"/>
-          <w:szCs w:val="24"/>
-        </w:rPr>
-        <w:t>lgumas limitações foram implantadas para manter o controle de execução sem erros do programa</w:t>
-      </w:r>
-      <w:r>
-        <w:rPr>
-          <w:rFonts w:ascii="Times New Roman" w:hAnsi="Times New Roman" w:cs="Times New Roman"/>
-          <w:sz w:val="24"/>
-          <w:szCs w:val="24"/>
-        </w:rPr>
-        <w:t xml:space="preserve"> e com painéis (JOptionPane) que informam o usuário qual erro está cometendo, permitindo a ele corrigir em seguida sem encerrar o programa</w:t>
-      </w:r>
-      <w:r>
-        <w:rPr>
-          <w:rFonts w:ascii="Times New Roman" w:hAnsi="Times New Roman" w:cs="Times New Roman"/>
-          <w:sz w:val="24"/>
-          <w:szCs w:val="24"/>
-        </w:rPr>
-        <w:t xml:space="preserve">. Para adicionar um jogador, o campo de escrita deverá ter um nome de pelo menos quatro </w:t>
-      </w:r>
-      <w:r>
-        <w:rPr>
-          <w:rFonts w:ascii="Times New Roman" w:hAnsi="Times New Roman" w:cs="Times New Roman"/>
-          <w:sz w:val="24"/>
-          <w:szCs w:val="24"/>
-        </w:rPr>
-        <w:lastRenderedPageBreak/>
-        <w:t>caracteres e no máximo doze caracteres, podendo ser alfanumérico e/ou símbolos (Ex.: asd123@#$!). Para adicionar um jogador, ele deve estar selecionado na lista, e para poder jogar, os dois jogadores devem estar selecionados</w:t>
-      </w:r>
-      <w:r>
-        <w:rPr>
-          <w:rFonts w:ascii="Times New Roman" w:hAnsi="Times New Roman" w:cs="Times New Roman"/>
-          <w:sz w:val="24"/>
-          <w:szCs w:val="24"/>
-        </w:rPr>
-        <w:t xml:space="preserve"> e não podem ser iguais, lembrando que os testes diferem letras maiúsculas de minúsculas, sendo “João” diferente de “joão”.</w:t>
-      </w:r>
-    </w:p>
-    <w:p>
-      <w:pPr>
-        <w:spacing w:after="0" w:line="360" w:lineRule="auto"/>
-        <w:jc w:val="both"/>
-        <w:rPr>
-          <w:rFonts w:ascii="Times New Roman" w:hAnsi="Times New Roman" w:cs="Times New Roman"/>
-          <w:sz w:val="24"/>
-          <w:szCs w:val="24"/>
-        </w:rPr>
-      </w:pPr>
+      <w:proofErr w:type="spellStart"/>
+      <w:proofErr w:type="gramStart"/>
+      <w:r>
+        <w:rPr>
+          <w:rFonts w:ascii="Times New Roman" w:hAnsi="Times New Roman" w:cs="Times New Roman"/>
+          <w:sz w:val="24"/>
+          <w:szCs w:val="24"/>
+        </w:rPr>
+        <w:t>java</w:t>
+      </w:r>
+      <w:proofErr w:type="gramEnd"/>
+      <w:r>
+        <w:rPr>
+          <w:rFonts w:ascii="Times New Roman" w:hAnsi="Times New Roman" w:cs="Times New Roman"/>
+          <w:sz w:val="24"/>
+          <w:szCs w:val="24"/>
+        </w:rPr>
+        <w:t>.util.ArrayList</w:t>
+      </w:r>
+      <w:proofErr w:type="spellEnd"/>
     </w:p>
     <w:p>
       <w:pPr>
         <w:pStyle w:val="PargrafodaLista"/>
         <w:numPr>
           <w:ilvl w:val="0"/>
-          <w:numId w:val="4"/>
+          <w:numId w:val="9"/>
         </w:numPr>
         <w:spacing w:after="0" w:line="360" w:lineRule="auto"/>
         <w:jc w:val="both"/>
@@ -1577,153 +1848,33 @@
           <w:szCs w:val="24"/>
         </w:rPr>
       </w:pPr>
-      <w:r>
-        <w:rPr>
-          <w:rFonts w:ascii="Times New Roman" w:hAnsi="Times New Roman" w:cs="Times New Roman"/>
-          <w:sz w:val="24"/>
-          <w:szCs w:val="24"/>
-        </w:rPr>
-        <w:t>CLASSE “Jogo”</w:t>
-      </w:r>
-    </w:p>
-    <w:p>
-      <w:pPr>
-        <w:spacing w:after="0" w:line="360" w:lineRule="auto"/>
-        <w:jc w:val="both"/>
-        <w:rPr>
-          <w:rFonts w:ascii="Times New Roman" w:hAnsi="Times New Roman" w:cs="Times New Roman"/>
-          <w:sz w:val="24"/>
-          <w:szCs w:val="24"/>
-        </w:rPr>
-      </w:pPr>
-    </w:p>
-    <w:p>
-      <w:pPr>
-        <w:spacing w:after="0" w:line="360" w:lineRule="auto"/>
-        <w:jc w:val="both"/>
-        <w:rPr>
-          <w:rFonts w:ascii="Times New Roman" w:hAnsi="Times New Roman" w:cs="Times New Roman"/>
-          <w:sz w:val="24"/>
-          <w:szCs w:val="24"/>
-        </w:rPr>
-      </w:pPr>
-      <w:r>
-        <w:rPr>
-          <w:rFonts w:ascii="Times New Roman" w:hAnsi="Times New Roman" w:cs="Times New Roman"/>
-          <w:sz w:val="24"/>
-          <w:szCs w:val="24"/>
-        </w:rPr>
-        <w:tab/>
-      </w:r>
-      <w:r>
-        <w:rPr>
-          <w:rFonts w:ascii="Times New Roman" w:hAnsi="Times New Roman" w:cs="Times New Roman"/>
-          <w:sz w:val="24"/>
-          <w:szCs w:val="24"/>
-        </w:rPr>
-        <w:t>Após apertar o botão “Jogar” na classe “ListaJogadoresMain”, o ambiente de seleção de jogadores irá fechar e abrirá o ambiente de jogo, contendo a tabela de botões, o nome dos jogadores, a informação de quem será a vez de jogar e um ranking, utilizado para contar as vitórias de cada jogador e também os empates. O botão “Limpar</w:t>
-      </w:r>
-      <w:r>
-        <w:rPr>
-          <w:rFonts w:ascii="Times New Roman" w:hAnsi="Times New Roman" w:cs="Times New Roman"/>
-          <w:sz w:val="24"/>
-          <w:szCs w:val="24"/>
-        </w:rPr>
-        <w:t xml:space="preserve"> Ranking</w:t>
-      </w:r>
-      <w:r>
-        <w:rPr>
-          <w:rFonts w:ascii="Times New Roman" w:hAnsi="Times New Roman" w:cs="Times New Roman"/>
-          <w:sz w:val="24"/>
-          <w:szCs w:val="24"/>
-        </w:rPr>
-        <w:t>” é utilizado para zerar a contagem das vitórias e empates, lembrando que elas não</w:t>
-      </w:r>
-      <w:r>
-        <w:rPr>
-          <w:rFonts w:ascii="Times New Roman" w:hAnsi="Times New Roman" w:cs="Times New Roman"/>
-          <w:sz w:val="24"/>
-          <w:szCs w:val="24"/>
-        </w:rPr>
-        <w:t xml:space="preserve"> serão salvas após o encerramento do programa.</w:t>
-      </w:r>
-    </w:p>
-    <w:p>
-      <w:pPr>
-        <w:spacing w:after="0" w:line="360" w:lineRule="auto"/>
-        <w:jc w:val="both"/>
-        <w:rPr>
-          <w:rFonts w:ascii="Times New Roman" w:hAnsi="Times New Roman" w:cs="Times New Roman"/>
-          <w:sz w:val="24"/>
-          <w:szCs w:val="24"/>
-        </w:rPr>
-      </w:pPr>
-      <w:r>
-        <w:rPr>
-          <w:rFonts w:ascii="Times New Roman" w:hAnsi="Times New Roman" w:cs="Times New Roman"/>
-          <w:sz w:val="24"/>
-          <w:szCs w:val="24"/>
-        </w:rPr>
-        <w:tab/>
-        <w:t xml:space="preserve">Os jogadores, em sua respectiva vez, irão apertar no botão de sua escolha, o qual irá marcar o símbolo do respectivo jogador e bloquear o botão, para que não possa ser modificado, sendo assim, apertos acidentais não poderão ser corrigidos. </w:t>
-      </w:r>
-      <w:r>
-        <w:rPr>
-          <w:rFonts w:ascii="Times New Roman" w:hAnsi="Times New Roman" w:cs="Times New Roman"/>
-          <w:sz w:val="24"/>
-          <w:szCs w:val="24"/>
-        </w:rPr>
-        <w:t>Quando algum jogador conseguir marcar uma linha com três símbolos seus, os botões são bloqueados e essa linha tem seus símbolos marcados em vermelho, significando a vitória desse jogador, junto com o aparecimento de uma janela de mensagem (JOptionPane) indicando o jogador que ganhou ou se acabou em empate. Quando ocorrer a vitória ou empate, o botão “Novo Jogo” servirá para limpar o tabuleiro e reiniciar a vez do jogador.</w:t>
-      </w:r>
-    </w:p>
-    <w:p>
-      <w:pPr>
-        <w:spacing w:after="0" w:line="360" w:lineRule="auto"/>
-        <w:jc w:val="both"/>
-        <w:rPr>
-          <w:rFonts w:ascii="Times New Roman" w:hAnsi="Times New Roman" w:cs="Times New Roman"/>
-          <w:sz w:val="24"/>
-          <w:szCs w:val="24"/>
-        </w:rPr>
-      </w:pPr>
-      <w:r>
-        <w:rPr>
-          <w:rFonts w:ascii="Times New Roman" w:hAnsi="Times New Roman" w:cs="Times New Roman"/>
-          <w:sz w:val="24"/>
-          <w:szCs w:val="24"/>
-        </w:rPr>
-        <w:tab/>
-        <w:t>Nesse ambiente, não foi preciso criar limitações de erros por parte do usuário, além do bloqueio dos botões, pois o ambiente de jogo não utilizará nenhuma entrada de texto.</w:t>
-      </w:r>
-    </w:p>
-    <w:p>
-      <w:pPr>
-        <w:spacing w:after="0" w:line="360" w:lineRule="auto"/>
-        <w:jc w:val="both"/>
-        <w:rPr>
-          <w:rFonts w:ascii="Times New Roman" w:hAnsi="Times New Roman" w:cs="Times New Roman"/>
-          <w:sz w:val="24"/>
-          <w:szCs w:val="24"/>
-        </w:rPr>
-      </w:pPr>
-    </w:p>
-    <w:p>
-      <w:pPr>
-        <w:spacing w:after="0" w:line="360" w:lineRule="auto"/>
-        <w:jc w:val="both"/>
-        <w:rPr>
-          <w:rFonts w:ascii="Times New Roman" w:hAnsi="Times New Roman" w:cs="Times New Roman"/>
-          <w:sz w:val="24"/>
-          <w:szCs w:val="24"/>
-        </w:rPr>
-      </w:pPr>
+      <w:proofErr w:type="spellStart"/>
+      <w:proofErr w:type="gramStart"/>
+      <w:r>
+        <w:rPr>
+          <w:rFonts w:ascii="Times New Roman" w:hAnsi="Times New Roman" w:cs="Times New Roman"/>
+          <w:sz w:val="24"/>
+          <w:szCs w:val="24"/>
+        </w:rPr>
+        <w:t>javax</w:t>
+      </w:r>
+      <w:proofErr w:type="gramEnd"/>
+      <w:r>
+        <w:rPr>
+          <w:rFonts w:ascii="Times New Roman" w:hAnsi="Times New Roman" w:cs="Times New Roman"/>
+          <w:sz w:val="24"/>
+          <w:szCs w:val="24"/>
+        </w:rPr>
+        <w:t>.swing.JOptionPane</w:t>
+      </w:r>
+      <w:proofErr w:type="spellEnd"/>
     </w:p>
     <w:p>
       <w:pPr>
         <w:pStyle w:val="PargrafodaLista"/>
         <w:numPr>
           <w:ilvl w:val="0"/>
-          <w:numId w:val="4"/>
+          <w:numId w:val="9"/>
         </w:numPr>
         <w:spacing w:after="0" w:line="360" w:lineRule="auto"/>
         <w:jc w:val="both"/>
@@ -1733,164 +1884,1292 @@
           <w:szCs w:val="24"/>
         </w:rPr>
       </w:pPr>
-      <w:r>
-        <w:rPr>
-          <w:rFonts w:ascii="Times New Roman" w:hAnsi="Times New Roman" w:cs="Times New Roman"/>
-          <w:sz w:val="24"/>
-          <w:szCs w:val="24"/>
-        </w:rPr>
-        <w:t>Classe “Jogadores”</w:t>
-      </w:r>
-    </w:p>
-    <w:p>
-      <w:pPr>
-        <w:spacing w:after="0" w:line="360" w:lineRule="auto"/>
-        <w:jc w:val="both"/>
-        <w:rPr>
-          <w:rFonts w:ascii="Times New Roman" w:hAnsi="Times New Roman" w:cs="Times New Roman"/>
-          <w:sz w:val="24"/>
-          <w:szCs w:val="24"/>
-        </w:rPr>
-      </w:pPr>
-    </w:p>
-    <w:p>
-      <w:pPr>
-        <w:spacing w:after="0" w:line="360" w:lineRule="auto"/>
-        <w:jc w:val="both"/>
-        <w:rPr>
-          <w:rFonts w:ascii="Times New Roman" w:hAnsi="Times New Roman" w:cs="Times New Roman"/>
-          <w:sz w:val="24"/>
-          <w:szCs w:val="24"/>
-        </w:rPr>
-      </w:pPr>
-      <w:r>
-        <w:rPr>
-          <w:rFonts w:ascii="Times New Roman" w:hAnsi="Times New Roman" w:cs="Times New Roman"/>
-          <w:sz w:val="24"/>
-          <w:szCs w:val="24"/>
-        </w:rPr>
-        <w:tab/>
-        <w:t xml:space="preserve">Essa classe foi criada para que um objeto guarde um atributo do tipo “String” chamado “nomeJogador”, o qual está em proteção privada, e será acessado </w:t>
-      </w:r>
-      <w:r>
-        <w:rPr>
-          <w:rFonts w:ascii="Times New Roman" w:hAnsi="Times New Roman" w:cs="Times New Roman"/>
-          <w:sz w:val="24"/>
-          <w:szCs w:val="24"/>
-        </w:rPr>
-        <w:t>por meio de métodos públicos “Getter” e “Setter”, chamados de “getJogador” e “setJogador” e utilizados para buscar ou informar, respectivamente, o atributo “nomeJogador”.</w:t>
-      </w:r>
-    </w:p>
-    <w:p>
-      <w:pPr>
-        <w:spacing w:after="0" w:line="360" w:lineRule="auto"/>
-        <w:jc w:val="both"/>
-        <w:rPr>
-          <w:rFonts w:ascii="Times New Roman" w:hAnsi="Times New Roman" w:cs="Times New Roman"/>
-          <w:sz w:val="24"/>
-          <w:szCs w:val="24"/>
-        </w:rPr>
-      </w:pPr>
-      <w:r>
-        <w:rPr>
-          <w:rFonts w:ascii="Times New Roman" w:hAnsi="Times New Roman" w:cs="Times New Roman"/>
-          <w:sz w:val="24"/>
-          <w:szCs w:val="24"/>
-        </w:rPr>
-        <w:lastRenderedPageBreak/>
-        <w:tab/>
-        <w:t>Essa classe é utilizada na classe</w:t>
-      </w:r>
-      <w:r>
-        <w:rPr>
-          <w:rFonts w:ascii="Times New Roman" w:hAnsi="Times New Roman" w:cs="Times New Roman"/>
-          <w:sz w:val="24"/>
-          <w:szCs w:val="24"/>
-        </w:rPr>
-        <w:t xml:space="preserve"> “ListaJogadoresMain”, dentro da função de ação dos botões de “Adicionar Jogador”, “Seleci</w:t>
-      </w:r>
-      <w:r>
-        <w:rPr>
-          <w:rFonts w:ascii="Times New Roman" w:hAnsi="Times New Roman" w:cs="Times New Roman"/>
-          <w:sz w:val="24"/>
-          <w:szCs w:val="24"/>
-        </w:rPr>
-        <w:t>o</w:t>
-      </w:r>
-      <w:r>
-        <w:rPr>
-          <w:rFonts w:ascii="Times New Roman" w:hAnsi="Times New Roman" w:cs="Times New Roman"/>
-          <w:sz w:val="24"/>
-          <w:szCs w:val="24"/>
-        </w:rPr>
-        <w:t>nar Jogador</w:t>
-      </w:r>
-      <w:r>
-        <w:rPr>
-          <w:rFonts w:ascii="Times New Roman" w:hAnsi="Times New Roman" w:cs="Times New Roman"/>
-          <w:sz w:val="24"/>
-          <w:szCs w:val="24"/>
-        </w:rPr>
-        <w:t xml:space="preserve"> </w:t>
-      </w:r>
-      <w:r>
-        <w:rPr>
-          <w:rFonts w:ascii="Times New Roman" w:hAnsi="Times New Roman" w:cs="Times New Roman"/>
-          <w:sz w:val="24"/>
-          <w:szCs w:val="24"/>
-        </w:rPr>
-        <w:t>1</w:t>
-      </w:r>
-      <w:r>
-        <w:rPr>
-          <w:rFonts w:ascii="Times New Roman" w:hAnsi="Times New Roman" w:cs="Times New Roman"/>
-          <w:sz w:val="24"/>
-          <w:szCs w:val="24"/>
-        </w:rPr>
-        <w:t>(X):” e “Selecionar Jogador 2(O):”</w:t>
-      </w:r>
-      <w:r>
-        <w:rPr>
-          <w:rFonts w:ascii="Times New Roman" w:hAnsi="Times New Roman" w:cs="Times New Roman"/>
-          <w:sz w:val="24"/>
-          <w:szCs w:val="24"/>
-        </w:rPr>
-        <w:t xml:space="preserve">, para criar um objeto </w:t>
-      </w:r>
-      <w:r>
-        <w:rPr>
-          <w:rFonts w:ascii="Times New Roman" w:hAnsi="Times New Roman" w:cs="Times New Roman"/>
-          <w:sz w:val="24"/>
-          <w:szCs w:val="24"/>
-        </w:rPr>
-        <w:t>que guardará o nome do jogador que foi selecionado, para poder guardar esse nome em um arrayList de objetos, o qual é utilizado pela lista de nomes e pela classe “Arquivo”, para poder salvar os nomes adicionados na lista.</w:t>
-      </w:r>
-      <w:r>
-        <w:rPr>
-          <w:rFonts w:ascii="Times New Roman" w:hAnsi="Times New Roman" w:cs="Times New Roman"/>
-          <w:sz w:val="24"/>
-          <w:szCs w:val="24"/>
-        </w:rPr>
-        <w:t xml:space="preserve"> Ele também é utilizado pela classe “Arquivo” para gravar e receber os nomes que estão salvos no arquivo, também usando um arrayList de objetos.</w:t>
-      </w:r>
-    </w:p>
-    <w:p>
-      <w:pPr>
-        <w:spacing w:after="0" w:line="360" w:lineRule="auto"/>
-        <w:jc w:val="both"/>
-        <w:rPr>
-          <w:rFonts w:ascii="Times New Roman" w:hAnsi="Times New Roman" w:cs="Times New Roman"/>
-          <w:sz w:val="24"/>
-          <w:szCs w:val="24"/>
-        </w:rPr>
-      </w:pPr>
+      <w:proofErr w:type="spellStart"/>
+      <w:proofErr w:type="gramStart"/>
+      <w:r>
+        <w:rPr>
+          <w:rFonts w:ascii="Times New Roman" w:hAnsi="Times New Roman" w:cs="Times New Roman"/>
+          <w:sz w:val="24"/>
+          <w:szCs w:val="24"/>
+        </w:rPr>
+        <w:t>java</w:t>
+      </w:r>
+      <w:proofErr w:type="gramEnd"/>
+      <w:r>
+        <w:rPr>
+          <w:rFonts w:ascii="Times New Roman" w:hAnsi="Times New Roman" w:cs="Times New Roman"/>
+          <w:sz w:val="24"/>
+          <w:szCs w:val="24"/>
+        </w:rPr>
+        <w:t>.awt.Color</w:t>
+      </w:r>
+      <w:proofErr w:type="spellEnd"/>
     </w:p>
     <w:p>
       <w:pPr>
         <w:pStyle w:val="PargrafodaLista"/>
         <w:numPr>
           <w:ilvl w:val="0"/>
-          <w:numId w:val="4"/>
+          <w:numId w:val="9"/>
+        </w:numPr>
+        <w:spacing w:after="0" w:line="360" w:lineRule="auto"/>
+        <w:jc w:val="both"/>
+        <w:rPr>
+          <w:rFonts w:ascii="Times New Roman" w:hAnsi="Times New Roman" w:cs="Times New Roman"/>
+          <w:sz w:val="24"/>
+          <w:szCs w:val="24"/>
+        </w:rPr>
+      </w:pPr>
+      <w:proofErr w:type="spellStart"/>
+      <w:proofErr w:type="gramStart"/>
+      <w:r>
+        <w:rPr>
+          <w:rFonts w:ascii="Times New Roman" w:hAnsi="Times New Roman" w:cs="Times New Roman"/>
+          <w:sz w:val="24"/>
+          <w:szCs w:val="24"/>
+        </w:rPr>
+        <w:t>java</w:t>
+      </w:r>
+      <w:proofErr w:type="gramEnd"/>
+      <w:r>
+        <w:rPr>
+          <w:rFonts w:ascii="Times New Roman" w:hAnsi="Times New Roman" w:cs="Times New Roman"/>
+          <w:sz w:val="24"/>
+          <w:szCs w:val="24"/>
+        </w:rPr>
+        <w:t>.io.BufferedWriter</w:t>
+      </w:r>
+      <w:proofErr w:type="spellEnd"/>
+    </w:p>
+    <w:p>
+      <w:pPr>
+        <w:pStyle w:val="PargrafodaLista"/>
+        <w:numPr>
+          <w:ilvl w:val="0"/>
+          <w:numId w:val="9"/>
+        </w:numPr>
+        <w:spacing w:after="0" w:line="360" w:lineRule="auto"/>
+        <w:jc w:val="both"/>
+        <w:rPr>
+          <w:rFonts w:ascii="Times New Roman" w:hAnsi="Times New Roman" w:cs="Times New Roman"/>
+          <w:sz w:val="24"/>
+          <w:szCs w:val="24"/>
+        </w:rPr>
+      </w:pPr>
+      <w:proofErr w:type="spellStart"/>
+      <w:proofErr w:type="gramStart"/>
+      <w:r>
+        <w:rPr>
+          <w:rFonts w:ascii="Times New Roman" w:hAnsi="Times New Roman" w:cs="Times New Roman"/>
+          <w:sz w:val="24"/>
+          <w:szCs w:val="24"/>
+        </w:rPr>
+        <w:t>java</w:t>
+      </w:r>
+      <w:proofErr w:type="gramEnd"/>
+      <w:r>
+        <w:rPr>
+          <w:rFonts w:ascii="Times New Roman" w:hAnsi="Times New Roman" w:cs="Times New Roman"/>
+          <w:sz w:val="24"/>
+          <w:szCs w:val="24"/>
+        </w:rPr>
+        <w:t>.io.BufferedReader</w:t>
+      </w:r>
+      <w:proofErr w:type="spellEnd"/>
+    </w:p>
+    <w:p>
+      <w:pPr>
+        <w:pStyle w:val="PargrafodaLista"/>
+        <w:numPr>
+          <w:ilvl w:val="0"/>
+          <w:numId w:val="9"/>
+        </w:numPr>
+        <w:spacing w:after="0" w:line="360" w:lineRule="auto"/>
+        <w:jc w:val="both"/>
+        <w:rPr>
+          <w:rFonts w:ascii="Times New Roman" w:hAnsi="Times New Roman" w:cs="Times New Roman"/>
+          <w:sz w:val="24"/>
+          <w:szCs w:val="24"/>
+        </w:rPr>
+      </w:pPr>
+      <w:proofErr w:type="spellStart"/>
+      <w:proofErr w:type="gramStart"/>
+      <w:r>
+        <w:rPr>
+          <w:rFonts w:ascii="Times New Roman" w:hAnsi="Times New Roman" w:cs="Times New Roman"/>
+          <w:sz w:val="24"/>
+          <w:szCs w:val="24"/>
+        </w:rPr>
+        <w:t>java</w:t>
+      </w:r>
+      <w:proofErr w:type="gramEnd"/>
+      <w:r>
+        <w:rPr>
+          <w:rFonts w:ascii="Times New Roman" w:hAnsi="Times New Roman" w:cs="Times New Roman"/>
+          <w:sz w:val="24"/>
+          <w:szCs w:val="24"/>
+        </w:rPr>
+        <w:t>.io.File</w:t>
+      </w:r>
+      <w:proofErr w:type="spellEnd"/>
+    </w:p>
+    <w:p>
+      <w:pPr>
+        <w:pStyle w:val="PargrafodaLista"/>
+        <w:numPr>
+          <w:ilvl w:val="0"/>
+          <w:numId w:val="9"/>
+        </w:numPr>
+        <w:spacing w:after="0" w:line="360" w:lineRule="auto"/>
+        <w:jc w:val="both"/>
+        <w:rPr>
+          <w:rFonts w:ascii="Times New Roman" w:hAnsi="Times New Roman" w:cs="Times New Roman"/>
+          <w:sz w:val="24"/>
+          <w:szCs w:val="24"/>
+        </w:rPr>
+      </w:pPr>
+      <w:proofErr w:type="spellStart"/>
+      <w:proofErr w:type="gramStart"/>
+      <w:r>
+        <w:rPr>
+          <w:rFonts w:ascii="Times New Roman" w:hAnsi="Times New Roman" w:cs="Times New Roman"/>
+          <w:sz w:val="24"/>
+          <w:szCs w:val="24"/>
+        </w:rPr>
+        <w:t>java</w:t>
+      </w:r>
+      <w:proofErr w:type="gramEnd"/>
+      <w:r>
+        <w:rPr>
+          <w:rFonts w:ascii="Times New Roman" w:hAnsi="Times New Roman" w:cs="Times New Roman"/>
+          <w:sz w:val="24"/>
+          <w:szCs w:val="24"/>
+        </w:rPr>
+        <w:t>.io.FileReader</w:t>
+      </w:r>
+      <w:proofErr w:type="spellEnd"/>
+    </w:p>
+    <w:p>
+      <w:pPr>
+        <w:pStyle w:val="PargrafodaLista"/>
+        <w:numPr>
+          <w:ilvl w:val="0"/>
+          <w:numId w:val="9"/>
+        </w:numPr>
+        <w:spacing w:after="0" w:line="360" w:lineRule="auto"/>
+        <w:jc w:val="both"/>
+        <w:rPr>
+          <w:rFonts w:ascii="Times New Roman" w:hAnsi="Times New Roman" w:cs="Times New Roman"/>
+          <w:sz w:val="24"/>
+          <w:szCs w:val="24"/>
+        </w:rPr>
+      </w:pPr>
+      <w:proofErr w:type="spellStart"/>
+      <w:proofErr w:type="gramStart"/>
+      <w:r>
+        <w:rPr>
+          <w:rFonts w:ascii="Times New Roman" w:hAnsi="Times New Roman" w:cs="Times New Roman"/>
+          <w:sz w:val="24"/>
+          <w:szCs w:val="24"/>
+        </w:rPr>
+        <w:t>java</w:t>
+      </w:r>
+      <w:proofErr w:type="gramEnd"/>
+      <w:r>
+        <w:rPr>
+          <w:rFonts w:ascii="Times New Roman" w:hAnsi="Times New Roman" w:cs="Times New Roman"/>
+          <w:sz w:val="24"/>
+          <w:szCs w:val="24"/>
+        </w:rPr>
+        <w:t>.io.FileWriter</w:t>
+      </w:r>
+      <w:proofErr w:type="spellEnd"/>
+    </w:p>
+    <w:p>
+      <w:pPr>
+        <w:spacing w:after="0" w:line="360" w:lineRule="auto"/>
+        <w:jc w:val="both"/>
+        <w:rPr>
+          <w:rFonts w:ascii="Times New Roman" w:hAnsi="Times New Roman" w:cs="Times New Roman"/>
+          <w:sz w:val="24"/>
+          <w:szCs w:val="24"/>
+        </w:rPr>
+      </w:pPr>
+      <w:r>
+        <w:rPr>
+          <w:rFonts w:ascii="Times New Roman" w:hAnsi="Times New Roman" w:cs="Times New Roman"/>
+          <w:sz w:val="24"/>
+          <w:szCs w:val="24"/>
+        </w:rPr>
+        <w:tab/>
+      </w:r>
+    </w:p>
+    <w:p>
+      <w:pPr>
+        <w:spacing w:after="0" w:line="360" w:lineRule="auto"/>
+        <w:jc w:val="both"/>
+        <w:rPr>
+          <w:rFonts w:ascii="Times New Roman" w:hAnsi="Times New Roman" w:cs="Times New Roman"/>
+          <w:sz w:val="24"/>
+          <w:szCs w:val="24"/>
+        </w:rPr>
+      </w:pPr>
+      <w:r>
+        <w:rPr>
+          <w:rFonts w:ascii="Times New Roman" w:hAnsi="Times New Roman" w:cs="Times New Roman"/>
+          <w:sz w:val="24"/>
+          <w:szCs w:val="24"/>
+        </w:rPr>
+        <w:tab/>
+        <w:t>O “</w:t>
+      </w:r>
+      <w:proofErr w:type="spellStart"/>
+      <w:proofErr w:type="gramStart"/>
+      <w:r>
+        <w:rPr>
+          <w:rFonts w:ascii="Times New Roman" w:hAnsi="Times New Roman" w:cs="Times New Roman"/>
+          <w:sz w:val="24"/>
+          <w:szCs w:val="24"/>
+        </w:rPr>
+        <w:t>arrayList</w:t>
+      </w:r>
+      <w:proofErr w:type="spellEnd"/>
+      <w:proofErr w:type="gramEnd"/>
+      <w:r>
+        <w:rPr>
+          <w:rFonts w:ascii="Times New Roman" w:hAnsi="Times New Roman" w:cs="Times New Roman"/>
+          <w:sz w:val="24"/>
+          <w:szCs w:val="24"/>
+        </w:rPr>
+        <w:t>” foi utilizado para guardar os objetos do tipo “Jogadores”, para serem salvos no arquivo e também lidos pela lista de jogadores. Seu uso foi importante para conseguirmos guardar todos os nomes adicionados na lista e busca-los no arquivo posteriormente.</w:t>
+      </w:r>
+    </w:p>
+    <w:p>
+      <w:pPr>
+        <w:spacing w:after="0" w:line="360" w:lineRule="auto"/>
+        <w:jc w:val="both"/>
+        <w:rPr>
+          <w:rFonts w:ascii="Times New Roman" w:hAnsi="Times New Roman" w:cs="Times New Roman"/>
+          <w:sz w:val="24"/>
+          <w:szCs w:val="24"/>
+        </w:rPr>
+      </w:pPr>
+      <w:r>
+        <w:rPr>
+          <w:rFonts w:ascii="Times New Roman" w:hAnsi="Times New Roman" w:cs="Times New Roman"/>
+          <w:sz w:val="24"/>
+          <w:szCs w:val="24"/>
+        </w:rPr>
+        <w:tab/>
+        <w:t>A biblioteca “</w:t>
+      </w:r>
+      <w:proofErr w:type="spellStart"/>
+      <w:proofErr w:type="gramStart"/>
+      <w:r>
+        <w:rPr>
+          <w:rFonts w:ascii="Times New Roman" w:hAnsi="Times New Roman" w:cs="Times New Roman"/>
+          <w:sz w:val="24"/>
+          <w:szCs w:val="24"/>
+        </w:rPr>
+        <w:t>JOptionPane</w:t>
+      </w:r>
+      <w:proofErr w:type="spellEnd"/>
+      <w:proofErr w:type="gramEnd"/>
+      <w:r>
+        <w:rPr>
+          <w:rFonts w:ascii="Times New Roman" w:hAnsi="Times New Roman" w:cs="Times New Roman"/>
+          <w:sz w:val="24"/>
+          <w:szCs w:val="24"/>
+        </w:rPr>
+        <w:t xml:space="preserve">” foi utilizada para informar mensagens de erro para o usuário, e também para informar se alguém ganhou ou deu empate no jogo. Se alguém </w:t>
+      </w:r>
+      <w:r>
+        <w:rPr>
+          <w:rFonts w:ascii="Times New Roman" w:hAnsi="Times New Roman" w:cs="Times New Roman"/>
+          <w:sz w:val="24"/>
+          <w:szCs w:val="24"/>
+        </w:rPr>
+        <w:lastRenderedPageBreak/>
+        <w:t>ganhar o jogo, os três símbolos que formaram a linha que ganhou serão pintados em vermelho, com o uso da biblioteca “Color”.</w:t>
+      </w:r>
+    </w:p>
+    <w:p>
+      <w:pPr>
+        <w:spacing w:after="0" w:line="360" w:lineRule="auto"/>
+        <w:jc w:val="both"/>
+        <w:rPr>
+          <w:rFonts w:ascii="Times New Roman" w:hAnsi="Times New Roman" w:cs="Times New Roman"/>
+          <w:sz w:val="24"/>
+          <w:szCs w:val="24"/>
+        </w:rPr>
+      </w:pPr>
+      <w:r>
+        <w:rPr>
+          <w:rFonts w:ascii="Times New Roman" w:hAnsi="Times New Roman" w:cs="Times New Roman"/>
+          <w:sz w:val="24"/>
+          <w:szCs w:val="24"/>
+        </w:rPr>
+        <w:tab/>
+        <w:t>As bibliotecas que estão presentes em “</w:t>
+      </w:r>
+      <w:proofErr w:type="gramStart"/>
+      <w:r>
+        <w:rPr>
+          <w:rFonts w:ascii="Times New Roman" w:hAnsi="Times New Roman" w:cs="Times New Roman"/>
+          <w:sz w:val="24"/>
+          <w:szCs w:val="24"/>
+        </w:rPr>
+        <w:t>java</w:t>
+      </w:r>
+      <w:proofErr w:type="gramEnd"/>
+      <w:r>
+        <w:rPr>
+          <w:rFonts w:ascii="Times New Roman" w:hAnsi="Times New Roman" w:cs="Times New Roman"/>
+          <w:sz w:val="24"/>
+          <w:szCs w:val="24"/>
+        </w:rPr>
+        <w:t>.io” foram todas utilizadas na classe “Arquivo”, para permitir a criação, leitura e gravação do arquivo, utilizando os métodos necessários para que o gerenciamento do arquivo fosse possível.</w:t>
+      </w:r>
+    </w:p>
+    <w:p>
+      <w:pPr>
+        <w:spacing w:after="0" w:line="360" w:lineRule="auto"/>
+        <w:jc w:val="both"/>
+        <w:rPr>
+          <w:rFonts w:ascii="Times New Roman" w:hAnsi="Times New Roman" w:cs="Times New Roman"/>
+          <w:sz w:val="24"/>
+          <w:szCs w:val="24"/>
+        </w:rPr>
+      </w:pPr>
+    </w:p>
+    <w:p>
+      <w:pPr>
+        <w:spacing w:after="0" w:line="360" w:lineRule="auto"/>
+        <w:jc w:val="both"/>
+        <w:rPr>
+          <w:rFonts w:ascii="Times New Roman" w:hAnsi="Times New Roman" w:cs="Times New Roman"/>
+          <w:sz w:val="24"/>
+          <w:szCs w:val="24"/>
+        </w:rPr>
+      </w:pPr>
+    </w:p>
+    <w:p>
+      <w:pPr>
+        <w:pStyle w:val="PargrafodaLista"/>
+        <w:numPr>
+          <w:ilvl w:val="0"/>
+          <w:numId w:val="8"/>
+        </w:numPr>
+        <w:spacing w:after="0" w:line="360" w:lineRule="auto"/>
+        <w:jc w:val="both"/>
+        <w:rPr>
+          <w:rFonts w:ascii="Times New Roman" w:hAnsi="Times New Roman" w:cs="Times New Roman"/>
+          <w:sz w:val="24"/>
+          <w:szCs w:val="24"/>
+        </w:rPr>
+      </w:pPr>
+      <w:r>
+        <w:rPr>
+          <w:rFonts w:ascii="Times New Roman" w:hAnsi="Times New Roman" w:cs="Times New Roman"/>
+          <w:sz w:val="24"/>
+          <w:szCs w:val="24"/>
+        </w:rPr>
+        <w:t>CLASSE “</w:t>
+      </w:r>
+      <w:proofErr w:type="spellStart"/>
+      <w:proofErr w:type="gramStart"/>
+      <w:r>
+        <w:rPr>
+          <w:rFonts w:ascii="Times New Roman" w:hAnsi="Times New Roman" w:cs="Times New Roman"/>
+          <w:sz w:val="24"/>
+          <w:szCs w:val="24"/>
+        </w:rPr>
+        <w:t>ListaJogadoresMain</w:t>
+      </w:r>
+      <w:proofErr w:type="spellEnd"/>
+      <w:proofErr w:type="gramEnd"/>
+      <w:r>
+        <w:rPr>
+          <w:rFonts w:ascii="Times New Roman" w:hAnsi="Times New Roman" w:cs="Times New Roman"/>
+          <w:sz w:val="24"/>
+          <w:szCs w:val="24"/>
+        </w:rPr>
+        <w:t>”</w:t>
+      </w:r>
+    </w:p>
+    <w:p>
+      <w:pPr>
+        <w:spacing w:after="0" w:line="360" w:lineRule="auto"/>
+        <w:jc w:val="both"/>
+        <w:rPr>
+          <w:rFonts w:ascii="Times New Roman" w:hAnsi="Times New Roman" w:cs="Times New Roman"/>
+          <w:sz w:val="24"/>
+          <w:szCs w:val="24"/>
+        </w:rPr>
+      </w:pPr>
+    </w:p>
+    <w:p>
+      <w:pPr>
+        <w:spacing w:after="0" w:line="360" w:lineRule="auto"/>
+        <w:jc w:val="both"/>
+        <w:rPr>
+          <w:rFonts w:ascii="Times New Roman" w:hAnsi="Times New Roman" w:cs="Times New Roman"/>
+          <w:sz w:val="24"/>
+          <w:szCs w:val="24"/>
+        </w:rPr>
+      </w:pPr>
+      <w:r>
+        <w:rPr>
+          <w:rFonts w:ascii="Times New Roman" w:hAnsi="Times New Roman" w:cs="Times New Roman"/>
+          <w:sz w:val="24"/>
+          <w:szCs w:val="24"/>
+        </w:rPr>
+        <w:tab/>
+        <w:t xml:space="preserve">Essa classe é a que vai ser executada por primeiro, pois contém o método </w:t>
+      </w:r>
+      <w:r>
+        <w:rPr>
+          <w:rFonts w:ascii="Times New Roman" w:hAnsi="Times New Roman" w:cs="Times New Roman"/>
+          <w:sz w:val="24"/>
+          <w:szCs w:val="24"/>
+        </w:rPr>
+        <w:t>“</w:t>
+      </w:r>
+      <w:proofErr w:type="spellStart"/>
+      <w:r>
+        <w:rPr>
+          <w:rFonts w:ascii="Times New Roman" w:hAnsi="Times New Roman" w:cs="Times New Roman"/>
+          <w:sz w:val="24"/>
+          <w:szCs w:val="24"/>
+        </w:rPr>
+        <w:t>Main</w:t>
+      </w:r>
+      <w:proofErr w:type="spellEnd"/>
+      <w:r>
+        <w:rPr>
+          <w:rFonts w:ascii="Times New Roman" w:hAnsi="Times New Roman" w:cs="Times New Roman"/>
+          <w:sz w:val="24"/>
+          <w:szCs w:val="24"/>
+        </w:rPr>
+        <w:t>”</w:t>
+      </w:r>
+      <w:r>
+        <w:rPr>
+          <w:rFonts w:ascii="Times New Roman" w:hAnsi="Times New Roman" w:cs="Times New Roman"/>
+          <w:sz w:val="24"/>
+          <w:szCs w:val="24"/>
+        </w:rPr>
+        <w:t>. O ambiente que os jogadores vão encontrar é de uma seleção de jogadores, contendo uma lista de jogadores que estão ou serão adicionados. Caso seja executado pela primeira vez no sistema, a lista se encontrará vazia, obrigando os jogadores a adicionar o seu nome para realizar a seleção</w:t>
+      </w:r>
+      <w:r>
+        <w:rPr>
+          <w:rFonts w:ascii="Times New Roman" w:hAnsi="Times New Roman" w:cs="Times New Roman"/>
+          <w:sz w:val="24"/>
+          <w:szCs w:val="24"/>
+        </w:rPr>
+        <w:t xml:space="preserve"> utilizando o campo de escrita abaixo da lista e o botão “Adicionar Jogador”</w:t>
+      </w:r>
+      <w:r>
+        <w:rPr>
+          <w:rFonts w:ascii="Times New Roman" w:hAnsi="Times New Roman" w:cs="Times New Roman"/>
+          <w:sz w:val="24"/>
+          <w:szCs w:val="24"/>
+        </w:rPr>
+        <w:t xml:space="preserve">. </w:t>
+      </w:r>
+    </w:p>
+    <w:p>
+      <w:pPr>
+        <w:spacing w:after="0" w:line="360" w:lineRule="auto"/>
+        <w:ind w:firstLine="708"/>
+        <w:jc w:val="both"/>
+        <w:rPr>
+          <w:rFonts w:ascii="Times New Roman" w:hAnsi="Times New Roman" w:cs="Times New Roman"/>
+          <w:sz w:val="24"/>
+          <w:szCs w:val="24"/>
+        </w:rPr>
+      </w:pPr>
+      <w:r>
+        <w:rPr>
+          <w:rFonts w:ascii="Times New Roman" w:hAnsi="Times New Roman" w:cs="Times New Roman"/>
+          <w:sz w:val="24"/>
+          <w:szCs w:val="24"/>
+        </w:rPr>
+        <w:t>Após a primeira execução, os jogadores permanecerão na lista que foi salva utilizando a classe Arquivo, que será explicada mais adiante. A tela ainda permite aos jogadores adicionar mais nomes ou então apagar algum que já esteja na lista</w:t>
+      </w:r>
+      <w:r>
+        <w:rPr>
+          <w:rFonts w:ascii="Times New Roman" w:hAnsi="Times New Roman" w:cs="Times New Roman"/>
+          <w:sz w:val="24"/>
+          <w:szCs w:val="24"/>
+        </w:rPr>
+        <w:t>, selecionando o nome na lista e apertando o botão “</w:t>
+      </w:r>
+      <w:proofErr w:type="gramStart"/>
+      <w:r>
+        <w:rPr>
+          <w:rFonts w:ascii="Times New Roman" w:hAnsi="Times New Roman" w:cs="Times New Roman"/>
+          <w:sz w:val="24"/>
+          <w:szCs w:val="24"/>
+        </w:rPr>
+        <w:t>Deletar</w:t>
+      </w:r>
+      <w:proofErr w:type="gramEnd"/>
+      <w:r>
+        <w:rPr>
+          <w:rFonts w:ascii="Times New Roman" w:hAnsi="Times New Roman" w:cs="Times New Roman"/>
+          <w:sz w:val="24"/>
+          <w:szCs w:val="24"/>
+        </w:rPr>
+        <w:t xml:space="preserve"> Jogador”</w:t>
+      </w:r>
+      <w:r>
+        <w:rPr>
+          <w:rFonts w:ascii="Times New Roman" w:hAnsi="Times New Roman" w:cs="Times New Roman"/>
+          <w:sz w:val="24"/>
+          <w:szCs w:val="24"/>
+        </w:rPr>
+        <w:t>.</w:t>
+      </w:r>
+    </w:p>
+    <w:p>
+      <w:pPr>
+        <w:spacing w:after="0" w:line="360" w:lineRule="auto"/>
+        <w:jc w:val="both"/>
+        <w:rPr>
+          <w:rFonts w:ascii="Times New Roman" w:hAnsi="Times New Roman" w:cs="Times New Roman"/>
+          <w:sz w:val="24"/>
+          <w:szCs w:val="24"/>
+        </w:rPr>
+      </w:pPr>
+      <w:r>
+        <w:rPr>
+          <w:rFonts w:ascii="Times New Roman" w:hAnsi="Times New Roman" w:cs="Times New Roman"/>
+          <w:sz w:val="24"/>
+          <w:szCs w:val="24"/>
+        </w:rPr>
+        <w:tab/>
+        <w:t xml:space="preserve">Dois botões de seleção de jogadores vão </w:t>
+      </w:r>
+      <w:r>
+        <w:rPr>
+          <w:rFonts w:ascii="Times New Roman" w:hAnsi="Times New Roman" w:cs="Times New Roman"/>
+          <w:sz w:val="24"/>
+          <w:szCs w:val="24"/>
+        </w:rPr>
+        <w:t xml:space="preserve">pegar o jogador selecionado na lista e adicionar ao lado dos campos “Jogador </w:t>
+      </w:r>
+      <w:proofErr w:type="gramStart"/>
+      <w:r>
+        <w:rPr>
+          <w:rFonts w:ascii="Times New Roman" w:hAnsi="Times New Roman" w:cs="Times New Roman"/>
+          <w:sz w:val="24"/>
+          <w:szCs w:val="24"/>
+        </w:rPr>
+        <w:t>1</w:t>
+      </w:r>
+      <w:proofErr w:type="gramEnd"/>
+      <w:r>
+        <w:rPr>
+          <w:rFonts w:ascii="Times New Roman" w:hAnsi="Times New Roman" w:cs="Times New Roman"/>
+          <w:sz w:val="24"/>
+          <w:szCs w:val="24"/>
+        </w:rPr>
+        <w:t>(X):” e “Jogador 2(O):”, identificando os dois jogadores que irão jogar. Depois de selecionado os dois jogadores, o jogo poderá ser iniciado apertando o botão “Jogar”.</w:t>
+      </w:r>
+    </w:p>
+    <w:p>
+      <w:pPr>
+        <w:spacing w:after="0" w:line="360" w:lineRule="auto"/>
+        <w:jc w:val="both"/>
+        <w:rPr>
+          <w:rFonts w:ascii="Times New Roman" w:hAnsi="Times New Roman" w:cs="Times New Roman"/>
+          <w:sz w:val="24"/>
+          <w:szCs w:val="24"/>
+        </w:rPr>
+      </w:pPr>
+      <w:r>
+        <w:rPr>
+          <w:rFonts w:ascii="Times New Roman" w:hAnsi="Times New Roman" w:cs="Times New Roman"/>
+          <w:sz w:val="24"/>
+          <w:szCs w:val="24"/>
+        </w:rPr>
+        <w:tab/>
+      </w:r>
+      <w:r>
+        <w:rPr>
+          <w:rFonts w:ascii="Times New Roman" w:hAnsi="Times New Roman" w:cs="Times New Roman"/>
+          <w:sz w:val="24"/>
+          <w:szCs w:val="24"/>
+        </w:rPr>
+        <w:t>A</w:t>
+      </w:r>
+      <w:r>
+        <w:rPr>
+          <w:rFonts w:ascii="Times New Roman" w:hAnsi="Times New Roman" w:cs="Times New Roman"/>
+          <w:sz w:val="24"/>
+          <w:szCs w:val="24"/>
+        </w:rPr>
+        <w:t>lgumas limitações foram implantadas para manter o controle de execução sem erros do programa</w:t>
+      </w:r>
+      <w:r>
+        <w:rPr>
+          <w:rFonts w:ascii="Times New Roman" w:hAnsi="Times New Roman" w:cs="Times New Roman"/>
+          <w:sz w:val="24"/>
+          <w:szCs w:val="24"/>
+        </w:rPr>
+        <w:t xml:space="preserve"> e com painéis (</w:t>
+      </w:r>
+      <w:proofErr w:type="spellStart"/>
+      <w:proofErr w:type="gramStart"/>
+      <w:r>
+        <w:rPr>
+          <w:rFonts w:ascii="Times New Roman" w:hAnsi="Times New Roman" w:cs="Times New Roman"/>
+          <w:sz w:val="24"/>
+          <w:szCs w:val="24"/>
+        </w:rPr>
+        <w:t>JOptionPane</w:t>
+      </w:r>
+      <w:proofErr w:type="spellEnd"/>
+      <w:proofErr w:type="gramEnd"/>
+      <w:r>
+        <w:rPr>
+          <w:rFonts w:ascii="Times New Roman" w:hAnsi="Times New Roman" w:cs="Times New Roman"/>
+          <w:sz w:val="24"/>
+          <w:szCs w:val="24"/>
+        </w:rPr>
+        <w:t>) que informam o usuário qual erro está cometendo, permitindo a ele corrigir em seguida sem encerrar o programa</w:t>
+      </w:r>
+      <w:r>
+        <w:rPr>
+          <w:rFonts w:ascii="Times New Roman" w:hAnsi="Times New Roman" w:cs="Times New Roman"/>
+          <w:sz w:val="24"/>
+          <w:szCs w:val="24"/>
+        </w:rPr>
+        <w:t>. Para adicionar um jogador, o campo de escrita deverá ter um nome de pelo menos quatro caracteres e no máximo doze caracteres, podendo ser alfanumérico e/ou símbolos (Ex.: asd123@#$!). Para adicionar um jogador, ele deve estar selecionado na lista, e para poder jogar, os dois jogadores devem estar selecionados</w:t>
+      </w:r>
+      <w:r>
+        <w:rPr>
+          <w:rFonts w:ascii="Times New Roman" w:hAnsi="Times New Roman" w:cs="Times New Roman"/>
+          <w:sz w:val="24"/>
+          <w:szCs w:val="24"/>
+        </w:rPr>
+        <w:t xml:space="preserve"> e não podem ser iguais, lembrando que os testes diferem letras maiúsculas de minúsculas, sendo “João” diferente de “</w:t>
+      </w:r>
+      <w:proofErr w:type="spellStart"/>
+      <w:proofErr w:type="gramStart"/>
+      <w:r>
+        <w:rPr>
+          <w:rFonts w:ascii="Times New Roman" w:hAnsi="Times New Roman" w:cs="Times New Roman"/>
+          <w:sz w:val="24"/>
+          <w:szCs w:val="24"/>
+        </w:rPr>
+        <w:t>joão</w:t>
+      </w:r>
+      <w:proofErr w:type="spellEnd"/>
+      <w:proofErr w:type="gramEnd"/>
+      <w:r>
+        <w:rPr>
+          <w:rFonts w:ascii="Times New Roman" w:hAnsi="Times New Roman" w:cs="Times New Roman"/>
+          <w:sz w:val="24"/>
+          <w:szCs w:val="24"/>
+        </w:rPr>
+        <w:t>”.</w:t>
+      </w:r>
+    </w:p>
+    <w:p>
+      <w:pPr>
+        <w:spacing w:after="200" w:line="276" w:lineRule="auto"/>
+        <w:rPr>
+          <w:rFonts w:ascii="Times New Roman" w:hAnsi="Times New Roman" w:cs="Times New Roman"/>
+          <w:sz w:val="24"/>
+          <w:szCs w:val="24"/>
+        </w:rPr>
+      </w:pPr>
+      <w:r>
+        <w:rPr>
+          <w:rFonts w:ascii="Times New Roman" w:hAnsi="Times New Roman" w:cs="Times New Roman"/>
+          <w:sz w:val="24"/>
+          <w:szCs w:val="24"/>
+        </w:rPr>
+        <w:br w:type="page"/>
+      </w:r>
+    </w:p>
+    <w:p>
+      <w:pPr>
+        <w:pStyle w:val="PargrafodaLista"/>
+        <w:numPr>
+          <w:ilvl w:val="0"/>
+          <w:numId w:val="8"/>
+        </w:numPr>
+        <w:spacing w:after="0" w:line="360" w:lineRule="auto"/>
+        <w:jc w:val="both"/>
+        <w:rPr>
+          <w:rFonts w:ascii="Times New Roman" w:hAnsi="Times New Roman" w:cs="Times New Roman"/>
+          <w:sz w:val="24"/>
+          <w:szCs w:val="24"/>
+        </w:rPr>
+      </w:pPr>
+      <w:r>
+        <w:rPr>
+          <w:rFonts w:ascii="Times New Roman" w:hAnsi="Times New Roman" w:cs="Times New Roman"/>
+          <w:sz w:val="24"/>
+          <w:szCs w:val="24"/>
+        </w:rPr>
+        <w:lastRenderedPageBreak/>
+        <w:t>CLASSE “Jogo”</w:t>
+      </w:r>
+    </w:p>
+    <w:p>
+      <w:pPr>
+        <w:spacing w:after="0" w:line="360" w:lineRule="auto"/>
+        <w:jc w:val="both"/>
+        <w:rPr>
+          <w:rFonts w:ascii="Times New Roman" w:hAnsi="Times New Roman" w:cs="Times New Roman"/>
+          <w:sz w:val="24"/>
+          <w:szCs w:val="24"/>
+        </w:rPr>
+      </w:pPr>
+    </w:p>
+    <w:p>
+      <w:pPr>
+        <w:spacing w:after="0" w:line="360" w:lineRule="auto"/>
+        <w:jc w:val="both"/>
+        <w:rPr>
+          <w:rFonts w:ascii="Times New Roman" w:hAnsi="Times New Roman" w:cs="Times New Roman"/>
+          <w:sz w:val="24"/>
+          <w:szCs w:val="24"/>
+        </w:rPr>
+      </w:pPr>
+      <w:r>
+        <w:rPr>
+          <w:rFonts w:ascii="Times New Roman" w:hAnsi="Times New Roman" w:cs="Times New Roman"/>
+          <w:sz w:val="24"/>
+          <w:szCs w:val="24"/>
+        </w:rPr>
+        <w:tab/>
+      </w:r>
+      <w:r>
+        <w:rPr>
+          <w:rFonts w:ascii="Times New Roman" w:hAnsi="Times New Roman" w:cs="Times New Roman"/>
+          <w:sz w:val="24"/>
+          <w:szCs w:val="24"/>
+        </w:rPr>
+        <w:t>Após apertar o botão “Jogar” na classe “</w:t>
+      </w:r>
+      <w:proofErr w:type="spellStart"/>
+      <w:proofErr w:type="gramStart"/>
+      <w:r>
+        <w:rPr>
+          <w:rFonts w:ascii="Times New Roman" w:hAnsi="Times New Roman" w:cs="Times New Roman"/>
+          <w:sz w:val="24"/>
+          <w:szCs w:val="24"/>
+        </w:rPr>
+        <w:t>ListaJogadoresMain</w:t>
+      </w:r>
+      <w:proofErr w:type="spellEnd"/>
+      <w:proofErr w:type="gramEnd"/>
+      <w:r>
+        <w:rPr>
+          <w:rFonts w:ascii="Times New Roman" w:hAnsi="Times New Roman" w:cs="Times New Roman"/>
+          <w:sz w:val="24"/>
+          <w:szCs w:val="24"/>
+        </w:rPr>
+        <w:t>”, o ambiente de seleção de jogadores irá fechar e abrirá o ambiente de jogo, contendo a tabela de botões, o nome dos jogadores, a informação de quem será a vez de jogar e um ranking, utilizado para contar as vitórias de cada jogador e também os empates. O botão “Limpar</w:t>
+      </w:r>
+      <w:r>
+        <w:rPr>
+          <w:rFonts w:ascii="Times New Roman" w:hAnsi="Times New Roman" w:cs="Times New Roman"/>
+          <w:sz w:val="24"/>
+          <w:szCs w:val="24"/>
+        </w:rPr>
+        <w:t xml:space="preserve"> Ranking</w:t>
+      </w:r>
+      <w:r>
+        <w:rPr>
+          <w:rFonts w:ascii="Times New Roman" w:hAnsi="Times New Roman" w:cs="Times New Roman"/>
+          <w:sz w:val="24"/>
+          <w:szCs w:val="24"/>
+        </w:rPr>
+        <w:t>” é utilizado para zerar a contagem das vitórias e empates, lembrando que elas não</w:t>
+      </w:r>
+      <w:r>
+        <w:rPr>
+          <w:rFonts w:ascii="Times New Roman" w:hAnsi="Times New Roman" w:cs="Times New Roman"/>
+          <w:sz w:val="24"/>
+          <w:szCs w:val="24"/>
+        </w:rPr>
+        <w:t xml:space="preserve"> serão salvas após o encerramento do programa.</w:t>
+      </w:r>
+    </w:p>
+    <w:p>
+      <w:pPr>
+        <w:spacing w:after="0" w:line="360" w:lineRule="auto"/>
+        <w:jc w:val="both"/>
+        <w:rPr>
+          <w:rFonts w:ascii="Times New Roman" w:hAnsi="Times New Roman" w:cs="Times New Roman"/>
+          <w:sz w:val="24"/>
+          <w:szCs w:val="24"/>
+        </w:rPr>
+      </w:pPr>
+      <w:r>
+        <w:rPr>
+          <w:rFonts w:ascii="Times New Roman" w:hAnsi="Times New Roman" w:cs="Times New Roman"/>
+          <w:sz w:val="24"/>
+          <w:szCs w:val="24"/>
+        </w:rPr>
+        <w:tab/>
+        <w:t xml:space="preserve">Os jogadores, em sua respectiva vez, irão apertar no botão de sua escolha, o qual irá marcar o símbolo do respectivo jogador e bloquear o botão, para que não possa ser modificado, sendo assim, apertos acidentais não poderão ser corrigidos. </w:t>
+      </w:r>
+      <w:r>
+        <w:rPr>
+          <w:rFonts w:ascii="Times New Roman" w:hAnsi="Times New Roman" w:cs="Times New Roman"/>
+          <w:sz w:val="24"/>
+          <w:szCs w:val="24"/>
+        </w:rPr>
+        <w:t>Quando algum jogador conseguir marcar uma linha com três símbolos seus, os botões são bloqueados e essa linha tem seus símbolos marcados em vermelho, significando a vitória desse jogador, junto com o aparecimento de uma janela de mensagem (</w:t>
+      </w:r>
+      <w:proofErr w:type="spellStart"/>
+      <w:proofErr w:type="gramStart"/>
+      <w:r>
+        <w:rPr>
+          <w:rFonts w:ascii="Times New Roman" w:hAnsi="Times New Roman" w:cs="Times New Roman"/>
+          <w:sz w:val="24"/>
+          <w:szCs w:val="24"/>
+        </w:rPr>
+        <w:t>JOptionPane</w:t>
+      </w:r>
+      <w:proofErr w:type="spellEnd"/>
+      <w:proofErr w:type="gramEnd"/>
+      <w:r>
+        <w:rPr>
+          <w:rFonts w:ascii="Times New Roman" w:hAnsi="Times New Roman" w:cs="Times New Roman"/>
+          <w:sz w:val="24"/>
+          <w:szCs w:val="24"/>
+        </w:rPr>
+        <w:t>) indicando o jogador que ganhou ou se acabou em empate. Quando ocorrer a vitória ou empate, o botão “Novo Jogo” servirá para limpar o tabuleiro e reiniciar a vez do jogador.</w:t>
+      </w:r>
+    </w:p>
+    <w:p>
+      <w:pPr>
+        <w:spacing w:after="0" w:line="360" w:lineRule="auto"/>
+        <w:jc w:val="both"/>
+        <w:rPr>
+          <w:rFonts w:ascii="Times New Roman" w:hAnsi="Times New Roman" w:cs="Times New Roman"/>
+          <w:sz w:val="24"/>
+          <w:szCs w:val="24"/>
+        </w:rPr>
+      </w:pPr>
+      <w:r>
+        <w:rPr>
+          <w:rFonts w:ascii="Times New Roman" w:hAnsi="Times New Roman" w:cs="Times New Roman"/>
+          <w:sz w:val="24"/>
+          <w:szCs w:val="24"/>
+        </w:rPr>
+        <w:tab/>
+        <w:t>Nesse ambiente, não foi preciso criar limitações de erros por parte do usuário, além do bloqueio dos botões, pois o ambiente de jogo não utilizará nenhuma entrada de texto.</w:t>
+      </w:r>
+    </w:p>
+    <w:p>
+      <w:pPr>
+        <w:spacing w:after="0" w:line="360" w:lineRule="auto"/>
+        <w:jc w:val="both"/>
+        <w:rPr>
+          <w:rFonts w:ascii="Times New Roman" w:hAnsi="Times New Roman" w:cs="Times New Roman"/>
+          <w:sz w:val="24"/>
+          <w:szCs w:val="24"/>
+        </w:rPr>
+      </w:pPr>
+    </w:p>
+    <w:p>
+      <w:pPr>
+        <w:spacing w:after="0" w:line="360" w:lineRule="auto"/>
+        <w:jc w:val="both"/>
+        <w:rPr>
+          <w:rFonts w:ascii="Times New Roman" w:hAnsi="Times New Roman" w:cs="Times New Roman"/>
+          <w:sz w:val="24"/>
+          <w:szCs w:val="24"/>
+        </w:rPr>
+      </w:pPr>
+    </w:p>
+    <w:p>
+      <w:pPr>
+        <w:pStyle w:val="PargrafodaLista"/>
+        <w:numPr>
+          <w:ilvl w:val="0"/>
+          <w:numId w:val="8"/>
+        </w:numPr>
+        <w:spacing w:after="0" w:line="360" w:lineRule="auto"/>
+        <w:jc w:val="both"/>
+        <w:rPr>
+          <w:rFonts w:ascii="Times New Roman" w:hAnsi="Times New Roman" w:cs="Times New Roman"/>
+          <w:sz w:val="24"/>
+          <w:szCs w:val="24"/>
+        </w:rPr>
+      </w:pPr>
+      <w:r>
+        <w:rPr>
+          <w:rFonts w:ascii="Times New Roman" w:hAnsi="Times New Roman" w:cs="Times New Roman"/>
+          <w:sz w:val="24"/>
+          <w:szCs w:val="24"/>
+        </w:rPr>
+        <w:t>Classe “Jogadores”</w:t>
+      </w:r>
+    </w:p>
+    <w:p>
+      <w:pPr>
+        <w:spacing w:after="0" w:line="360" w:lineRule="auto"/>
+        <w:jc w:val="both"/>
+        <w:rPr>
+          <w:rFonts w:ascii="Times New Roman" w:hAnsi="Times New Roman" w:cs="Times New Roman"/>
+          <w:sz w:val="24"/>
+          <w:szCs w:val="24"/>
+        </w:rPr>
+      </w:pPr>
+    </w:p>
+    <w:p>
+      <w:pPr>
+        <w:spacing w:after="0" w:line="360" w:lineRule="auto"/>
+        <w:jc w:val="both"/>
+        <w:rPr>
+          <w:rFonts w:ascii="Times New Roman" w:hAnsi="Times New Roman" w:cs="Times New Roman"/>
+          <w:sz w:val="24"/>
+          <w:szCs w:val="24"/>
+        </w:rPr>
+      </w:pPr>
+      <w:r>
+        <w:rPr>
+          <w:rFonts w:ascii="Times New Roman" w:hAnsi="Times New Roman" w:cs="Times New Roman"/>
+          <w:sz w:val="24"/>
+          <w:szCs w:val="24"/>
+        </w:rPr>
+        <w:tab/>
+        <w:t>Essa classe foi criada para que um objeto guarde um atributo do tipo “</w:t>
+      </w:r>
+      <w:proofErr w:type="spellStart"/>
+      <w:r>
+        <w:rPr>
+          <w:rFonts w:ascii="Times New Roman" w:hAnsi="Times New Roman" w:cs="Times New Roman"/>
+          <w:sz w:val="24"/>
+          <w:szCs w:val="24"/>
+        </w:rPr>
+        <w:t>String</w:t>
+      </w:r>
+      <w:proofErr w:type="spellEnd"/>
+      <w:r>
+        <w:rPr>
+          <w:rFonts w:ascii="Times New Roman" w:hAnsi="Times New Roman" w:cs="Times New Roman"/>
+          <w:sz w:val="24"/>
+          <w:szCs w:val="24"/>
+        </w:rPr>
+        <w:t>” chamado “</w:t>
+      </w:r>
+      <w:proofErr w:type="spellStart"/>
+      <w:proofErr w:type="gramStart"/>
+      <w:r>
+        <w:rPr>
+          <w:rFonts w:ascii="Times New Roman" w:hAnsi="Times New Roman" w:cs="Times New Roman"/>
+          <w:sz w:val="24"/>
+          <w:szCs w:val="24"/>
+        </w:rPr>
+        <w:t>nomeJogador</w:t>
+      </w:r>
+      <w:proofErr w:type="spellEnd"/>
+      <w:proofErr w:type="gramEnd"/>
+      <w:r>
+        <w:rPr>
+          <w:rFonts w:ascii="Times New Roman" w:hAnsi="Times New Roman" w:cs="Times New Roman"/>
+          <w:sz w:val="24"/>
+          <w:szCs w:val="24"/>
+        </w:rPr>
+        <w:t xml:space="preserve">”, o qual está em proteção privada, e será acessado </w:t>
+      </w:r>
+      <w:r>
+        <w:rPr>
+          <w:rFonts w:ascii="Times New Roman" w:hAnsi="Times New Roman" w:cs="Times New Roman"/>
+          <w:sz w:val="24"/>
+          <w:szCs w:val="24"/>
+        </w:rPr>
+        <w:t>por meio de métodos públicos “</w:t>
+      </w:r>
+      <w:proofErr w:type="spellStart"/>
+      <w:r>
+        <w:rPr>
+          <w:rFonts w:ascii="Times New Roman" w:hAnsi="Times New Roman" w:cs="Times New Roman"/>
+          <w:sz w:val="24"/>
+          <w:szCs w:val="24"/>
+        </w:rPr>
+        <w:t>Getter</w:t>
+      </w:r>
+      <w:proofErr w:type="spellEnd"/>
+      <w:r>
+        <w:rPr>
+          <w:rFonts w:ascii="Times New Roman" w:hAnsi="Times New Roman" w:cs="Times New Roman"/>
+          <w:sz w:val="24"/>
+          <w:szCs w:val="24"/>
+        </w:rPr>
+        <w:t>” e “</w:t>
+      </w:r>
+      <w:proofErr w:type="spellStart"/>
+      <w:r>
+        <w:rPr>
+          <w:rFonts w:ascii="Times New Roman" w:hAnsi="Times New Roman" w:cs="Times New Roman"/>
+          <w:sz w:val="24"/>
+          <w:szCs w:val="24"/>
+        </w:rPr>
+        <w:t>Setter</w:t>
+      </w:r>
+      <w:proofErr w:type="spellEnd"/>
+      <w:r>
+        <w:rPr>
+          <w:rFonts w:ascii="Times New Roman" w:hAnsi="Times New Roman" w:cs="Times New Roman"/>
+          <w:sz w:val="24"/>
+          <w:szCs w:val="24"/>
+        </w:rPr>
+        <w:t>”, chamados de “</w:t>
+      </w:r>
+      <w:proofErr w:type="spellStart"/>
+      <w:r>
+        <w:rPr>
+          <w:rFonts w:ascii="Times New Roman" w:hAnsi="Times New Roman" w:cs="Times New Roman"/>
+          <w:sz w:val="24"/>
+          <w:szCs w:val="24"/>
+        </w:rPr>
+        <w:t>getJogador</w:t>
+      </w:r>
+      <w:proofErr w:type="spellEnd"/>
+      <w:r>
+        <w:rPr>
+          <w:rFonts w:ascii="Times New Roman" w:hAnsi="Times New Roman" w:cs="Times New Roman"/>
+          <w:sz w:val="24"/>
+          <w:szCs w:val="24"/>
+        </w:rPr>
+        <w:t>” e “</w:t>
+      </w:r>
+      <w:proofErr w:type="spellStart"/>
+      <w:r>
+        <w:rPr>
+          <w:rFonts w:ascii="Times New Roman" w:hAnsi="Times New Roman" w:cs="Times New Roman"/>
+          <w:sz w:val="24"/>
+          <w:szCs w:val="24"/>
+        </w:rPr>
+        <w:t>setJogador</w:t>
+      </w:r>
+      <w:proofErr w:type="spellEnd"/>
+      <w:r>
+        <w:rPr>
+          <w:rFonts w:ascii="Times New Roman" w:hAnsi="Times New Roman" w:cs="Times New Roman"/>
+          <w:sz w:val="24"/>
+          <w:szCs w:val="24"/>
+        </w:rPr>
+        <w:t>” e utilizados para buscar ou informar, respectivamente, o atributo “</w:t>
+      </w:r>
+      <w:proofErr w:type="spellStart"/>
+      <w:r>
+        <w:rPr>
+          <w:rFonts w:ascii="Times New Roman" w:hAnsi="Times New Roman" w:cs="Times New Roman"/>
+          <w:sz w:val="24"/>
+          <w:szCs w:val="24"/>
+        </w:rPr>
+        <w:t>nomeJogador</w:t>
+      </w:r>
+      <w:proofErr w:type="spellEnd"/>
+      <w:r>
+        <w:rPr>
+          <w:rFonts w:ascii="Times New Roman" w:hAnsi="Times New Roman" w:cs="Times New Roman"/>
+          <w:sz w:val="24"/>
+          <w:szCs w:val="24"/>
+        </w:rPr>
+        <w:t>”.</w:t>
+      </w:r>
+    </w:p>
+    <w:p>
+      <w:pPr>
+        <w:spacing w:after="0" w:line="360" w:lineRule="auto"/>
+        <w:jc w:val="both"/>
+        <w:rPr>
+          <w:rFonts w:ascii="Times New Roman" w:hAnsi="Times New Roman" w:cs="Times New Roman"/>
+          <w:sz w:val="24"/>
+          <w:szCs w:val="24"/>
+        </w:rPr>
+      </w:pPr>
+      <w:r>
+        <w:rPr>
+          <w:rFonts w:ascii="Times New Roman" w:hAnsi="Times New Roman" w:cs="Times New Roman"/>
+          <w:sz w:val="24"/>
+          <w:szCs w:val="24"/>
+        </w:rPr>
+        <w:tab/>
+        <w:t>Essa classe é utilizada na classe</w:t>
+      </w:r>
+      <w:r>
+        <w:rPr>
+          <w:rFonts w:ascii="Times New Roman" w:hAnsi="Times New Roman" w:cs="Times New Roman"/>
+          <w:sz w:val="24"/>
+          <w:szCs w:val="24"/>
+        </w:rPr>
+        <w:t xml:space="preserve"> “</w:t>
+      </w:r>
+      <w:proofErr w:type="spellStart"/>
+      <w:proofErr w:type="gramStart"/>
+      <w:r>
+        <w:rPr>
+          <w:rFonts w:ascii="Times New Roman" w:hAnsi="Times New Roman" w:cs="Times New Roman"/>
+          <w:sz w:val="24"/>
+          <w:szCs w:val="24"/>
+        </w:rPr>
+        <w:t>ListaJogadoresMain</w:t>
+      </w:r>
+      <w:proofErr w:type="spellEnd"/>
+      <w:proofErr w:type="gramEnd"/>
+      <w:r>
+        <w:rPr>
+          <w:rFonts w:ascii="Times New Roman" w:hAnsi="Times New Roman" w:cs="Times New Roman"/>
+          <w:sz w:val="24"/>
+          <w:szCs w:val="24"/>
+        </w:rPr>
+        <w:t>”, dentro da função de ação dos botões de “Adicionar Jogador”, “Seleci</w:t>
+      </w:r>
+      <w:r>
+        <w:rPr>
+          <w:rFonts w:ascii="Times New Roman" w:hAnsi="Times New Roman" w:cs="Times New Roman"/>
+          <w:sz w:val="24"/>
+          <w:szCs w:val="24"/>
+        </w:rPr>
+        <w:t>o</w:t>
+      </w:r>
+      <w:r>
+        <w:rPr>
+          <w:rFonts w:ascii="Times New Roman" w:hAnsi="Times New Roman" w:cs="Times New Roman"/>
+          <w:sz w:val="24"/>
+          <w:szCs w:val="24"/>
+        </w:rPr>
+        <w:t>nar Jogador</w:t>
+      </w:r>
+      <w:r>
+        <w:rPr>
+          <w:rFonts w:ascii="Times New Roman" w:hAnsi="Times New Roman" w:cs="Times New Roman"/>
+          <w:sz w:val="24"/>
+          <w:szCs w:val="24"/>
+        </w:rPr>
+        <w:t xml:space="preserve"> </w:t>
+      </w:r>
+      <w:r>
+        <w:rPr>
+          <w:rFonts w:ascii="Times New Roman" w:hAnsi="Times New Roman" w:cs="Times New Roman"/>
+          <w:sz w:val="24"/>
+          <w:szCs w:val="24"/>
+        </w:rPr>
+        <w:t>1</w:t>
+      </w:r>
+      <w:r>
+        <w:rPr>
+          <w:rFonts w:ascii="Times New Roman" w:hAnsi="Times New Roman" w:cs="Times New Roman"/>
+          <w:sz w:val="24"/>
+          <w:szCs w:val="24"/>
+        </w:rPr>
+        <w:t>(X):” e “Selecionar Jogador 2(O):”</w:t>
+      </w:r>
+      <w:r>
+        <w:rPr>
+          <w:rFonts w:ascii="Times New Roman" w:hAnsi="Times New Roman" w:cs="Times New Roman"/>
+          <w:sz w:val="24"/>
+          <w:szCs w:val="24"/>
+        </w:rPr>
+        <w:t xml:space="preserve">, para criar um objeto </w:t>
+      </w:r>
+      <w:r>
+        <w:rPr>
+          <w:rFonts w:ascii="Times New Roman" w:hAnsi="Times New Roman" w:cs="Times New Roman"/>
+          <w:sz w:val="24"/>
+          <w:szCs w:val="24"/>
+        </w:rPr>
+        <w:t xml:space="preserve">que guardará o nome do jogador que foi selecionado, para poder guardar esse nome em um </w:t>
+      </w:r>
+      <w:proofErr w:type="spellStart"/>
+      <w:r>
+        <w:rPr>
+          <w:rFonts w:ascii="Times New Roman" w:hAnsi="Times New Roman" w:cs="Times New Roman"/>
+          <w:sz w:val="24"/>
+          <w:szCs w:val="24"/>
+        </w:rPr>
+        <w:t>arrayList</w:t>
+      </w:r>
+      <w:proofErr w:type="spellEnd"/>
+      <w:r>
+        <w:rPr>
+          <w:rFonts w:ascii="Times New Roman" w:hAnsi="Times New Roman" w:cs="Times New Roman"/>
+          <w:sz w:val="24"/>
+          <w:szCs w:val="24"/>
+        </w:rPr>
+        <w:t xml:space="preserve"> de objetos, o qual é utilizado pela lista de nomes e pela classe “Arquivo”, para poder salvar os nomes adicionados na lista.</w:t>
+      </w:r>
+      <w:r>
+        <w:rPr>
+          <w:rFonts w:ascii="Times New Roman" w:hAnsi="Times New Roman" w:cs="Times New Roman"/>
+          <w:sz w:val="24"/>
+          <w:szCs w:val="24"/>
+        </w:rPr>
+        <w:t xml:space="preserve"> Ele </w:t>
+      </w:r>
+      <w:r>
+        <w:rPr>
+          <w:rFonts w:ascii="Times New Roman" w:hAnsi="Times New Roman" w:cs="Times New Roman"/>
+          <w:sz w:val="24"/>
+          <w:szCs w:val="24"/>
+        </w:rPr>
+        <w:lastRenderedPageBreak/>
+        <w:t xml:space="preserve">também é utilizado pela classe “Arquivo” para gravar e receber os nomes que estão salvos no arquivo, também usando um </w:t>
+      </w:r>
+      <w:proofErr w:type="spellStart"/>
+      <w:proofErr w:type="gramStart"/>
+      <w:r>
+        <w:rPr>
+          <w:rFonts w:ascii="Times New Roman" w:hAnsi="Times New Roman" w:cs="Times New Roman"/>
+          <w:sz w:val="24"/>
+          <w:szCs w:val="24"/>
+        </w:rPr>
+        <w:t>arrayList</w:t>
+      </w:r>
+      <w:proofErr w:type="spellEnd"/>
+      <w:proofErr w:type="gramEnd"/>
+      <w:r>
+        <w:rPr>
+          <w:rFonts w:ascii="Times New Roman" w:hAnsi="Times New Roman" w:cs="Times New Roman"/>
+          <w:sz w:val="24"/>
+          <w:szCs w:val="24"/>
+        </w:rPr>
+        <w:t xml:space="preserve"> de objetos.</w:t>
+      </w:r>
+    </w:p>
+    <w:p>
+      <w:pPr>
+        <w:spacing w:after="0" w:line="360" w:lineRule="auto"/>
+        <w:jc w:val="both"/>
+        <w:rPr>
+          <w:rFonts w:ascii="Times New Roman" w:hAnsi="Times New Roman" w:cs="Times New Roman"/>
+          <w:sz w:val="24"/>
+          <w:szCs w:val="24"/>
+        </w:rPr>
+      </w:pPr>
+    </w:p>
+    <w:p>
+      <w:pPr>
+        <w:spacing w:after="0" w:line="360" w:lineRule="auto"/>
+        <w:jc w:val="both"/>
+        <w:rPr>
+          <w:rFonts w:ascii="Times New Roman" w:hAnsi="Times New Roman" w:cs="Times New Roman"/>
+          <w:sz w:val="24"/>
+          <w:szCs w:val="24"/>
+        </w:rPr>
+      </w:pPr>
+    </w:p>
+    <w:p>
+      <w:pPr>
+        <w:pStyle w:val="PargrafodaLista"/>
+        <w:numPr>
+          <w:ilvl w:val="0"/>
+          <w:numId w:val="8"/>
         </w:numPr>
         <w:spacing w:after="0" w:line="360" w:lineRule="auto"/>
         <w:jc w:val="both"/>
@@ -1957,15 +3236,109 @@
           <w:szCs w:val="24"/>
         </w:rPr>
         <w:tab/>
-        <w:t xml:space="preserve">Os atributos foram criados apenas para utilização dentro da classe, com proteção “private” e “final”, não podendo ser modificados ou utilizados por outras classes. O atributo “ARQUIVO” é do tipo “String” </w:t>
-      </w:r>
-      <w:r>
-        <w:rPr>
-          <w:rFonts w:ascii="Times New Roman" w:hAnsi="Times New Roman" w:cs="Times New Roman"/>
-          <w:sz w:val="24"/>
-          <w:szCs w:val="24"/>
-        </w:rPr>
-        <w:t>e guarda o diretório com o nome do arquivo (C:/JogoDaVelha/Jogadores.txt) o qual guardará todos os nomes adicionados na lista de jogadores. O atributo “DIRETORIO” também é do tipo “String” e guarda apenas o diretório que se encontrará o arquivo (C:/JogoDaVelha) com o objetivo futuro de criar esse diretório para poder salvar o arquivo dentro dele, caso ele não exista.</w:t>
+        <w:t>Os atributos foram criados apenas para utilização dentro da classe, com proteção “</w:t>
+      </w:r>
+      <w:proofErr w:type="spellStart"/>
+      <w:r>
+        <w:rPr>
+          <w:rFonts w:ascii="Times New Roman" w:hAnsi="Times New Roman" w:cs="Times New Roman"/>
+          <w:sz w:val="24"/>
+          <w:szCs w:val="24"/>
+        </w:rPr>
+        <w:t>private</w:t>
+      </w:r>
+      <w:proofErr w:type="spellEnd"/>
+      <w:r>
+        <w:rPr>
+          <w:rFonts w:ascii="Times New Roman" w:hAnsi="Times New Roman" w:cs="Times New Roman"/>
+          <w:sz w:val="24"/>
+          <w:szCs w:val="24"/>
+        </w:rPr>
+        <w:t>” e “final”, não podendo ser modificados ou utilizados por outras classes. O atributo “ARQUIVO” é do tipo “</w:t>
+      </w:r>
+      <w:proofErr w:type="spellStart"/>
+      <w:r>
+        <w:rPr>
+          <w:rFonts w:ascii="Times New Roman" w:hAnsi="Times New Roman" w:cs="Times New Roman"/>
+          <w:sz w:val="24"/>
+          <w:szCs w:val="24"/>
+        </w:rPr>
+        <w:t>String</w:t>
+      </w:r>
+      <w:proofErr w:type="spellEnd"/>
+      <w:r>
+        <w:rPr>
+          <w:rFonts w:ascii="Times New Roman" w:hAnsi="Times New Roman" w:cs="Times New Roman"/>
+          <w:sz w:val="24"/>
+          <w:szCs w:val="24"/>
+        </w:rPr>
+        <w:t xml:space="preserve">” </w:t>
+      </w:r>
+      <w:r>
+        <w:rPr>
+          <w:rFonts w:ascii="Times New Roman" w:hAnsi="Times New Roman" w:cs="Times New Roman"/>
+          <w:sz w:val="24"/>
+          <w:szCs w:val="24"/>
+        </w:rPr>
+        <w:t>e guarda o diretório com o nome do arquivo (C:/</w:t>
+      </w:r>
+      <w:proofErr w:type="spellStart"/>
+      <w:proofErr w:type="gramStart"/>
+      <w:r>
+        <w:rPr>
+          <w:rFonts w:ascii="Times New Roman" w:hAnsi="Times New Roman" w:cs="Times New Roman"/>
+          <w:sz w:val="24"/>
+          <w:szCs w:val="24"/>
+        </w:rPr>
+        <w:t>JogoDaVelha</w:t>
+      </w:r>
+      <w:proofErr w:type="spellEnd"/>
+      <w:proofErr w:type="gramEnd"/>
+      <w:r>
+        <w:rPr>
+          <w:rFonts w:ascii="Times New Roman" w:hAnsi="Times New Roman" w:cs="Times New Roman"/>
+          <w:sz w:val="24"/>
+          <w:szCs w:val="24"/>
+        </w:rPr>
+        <w:t>/Jogadores.txt) o qual guardará todos os nomes adicionados na lista de jogadores. O atributo “DIRETORIO” também é do tipo “</w:t>
+      </w:r>
+      <w:proofErr w:type="spellStart"/>
+      <w:r>
+        <w:rPr>
+          <w:rFonts w:ascii="Times New Roman" w:hAnsi="Times New Roman" w:cs="Times New Roman"/>
+          <w:sz w:val="24"/>
+          <w:szCs w:val="24"/>
+        </w:rPr>
+        <w:t>String</w:t>
+      </w:r>
+      <w:proofErr w:type="spellEnd"/>
+      <w:r>
+        <w:rPr>
+          <w:rFonts w:ascii="Times New Roman" w:hAnsi="Times New Roman" w:cs="Times New Roman"/>
+          <w:sz w:val="24"/>
+          <w:szCs w:val="24"/>
+        </w:rPr>
+        <w:t>” e guarda apenas o diretório que se encontrará o arquivo (C:/</w:t>
+      </w:r>
+      <w:proofErr w:type="spellStart"/>
+      <w:proofErr w:type="gramStart"/>
+      <w:r>
+        <w:rPr>
+          <w:rFonts w:ascii="Times New Roman" w:hAnsi="Times New Roman" w:cs="Times New Roman"/>
+          <w:sz w:val="24"/>
+          <w:szCs w:val="24"/>
+        </w:rPr>
+        <w:t>JogoDaVelha</w:t>
+      </w:r>
+      <w:proofErr w:type="spellEnd"/>
+      <w:proofErr w:type="gramEnd"/>
+      <w:r>
+        <w:rPr>
+          <w:rFonts w:ascii="Times New Roman" w:hAnsi="Times New Roman" w:cs="Times New Roman"/>
+          <w:sz w:val="24"/>
+          <w:szCs w:val="24"/>
+        </w:rPr>
+        <w:t>) com o objetivo futuro de criar esse diretório para poder salvar o arquivo dentro dele, caso ele não exista.</w:t>
       </w:r>
     </w:p>
     <w:p>
@@ -1993,7 +3366,27 @@
           <w:sz w:val="24"/>
           <w:szCs w:val="24"/>
         </w:rPr>
-        <w:t>, que será chamada de “JogoDaVelha”</w:t>
+        <w:t>, que será chamada de “</w:t>
+      </w:r>
+      <w:proofErr w:type="spellStart"/>
+      <w:proofErr w:type="gramStart"/>
+      <w:r>
+        <w:rPr>
+          <w:rFonts w:ascii="Times New Roman" w:hAnsi="Times New Roman" w:cs="Times New Roman"/>
+          <w:sz w:val="24"/>
+          <w:szCs w:val="24"/>
+        </w:rPr>
+        <w:t>JogoDaVelha</w:t>
+      </w:r>
+      <w:proofErr w:type="spellEnd"/>
+      <w:proofErr w:type="gramEnd"/>
+      <w:r>
+        <w:rPr>
+          <w:rFonts w:ascii="Times New Roman" w:hAnsi="Times New Roman" w:cs="Times New Roman"/>
+          <w:sz w:val="24"/>
+          <w:szCs w:val="24"/>
+        </w:rPr>
+        <w:t>”</w:t>
       </w:r>
       <w:r>
         <w:rPr>
@@ -2069,7 +3462,45 @@
           <w:szCs w:val="24"/>
         </w:rPr>
         <w:tab/>
-        <w:t>O primeiro método é o “criarDiretorio”, o qual criará uma pasta utilizando o método “mkdir()” no objeto “file”</w:t>
+        <w:t>O primeiro método é o “</w:t>
+      </w:r>
+      <w:proofErr w:type="spellStart"/>
+      <w:proofErr w:type="gramStart"/>
+      <w:r>
+        <w:rPr>
+          <w:rFonts w:ascii="Times New Roman" w:hAnsi="Times New Roman" w:cs="Times New Roman"/>
+          <w:sz w:val="24"/>
+          <w:szCs w:val="24"/>
+        </w:rPr>
+        <w:t>criarDiretorio</w:t>
+      </w:r>
+      <w:proofErr w:type="spellEnd"/>
+      <w:proofErr w:type="gramEnd"/>
+      <w:r>
+        <w:rPr>
+          <w:rFonts w:ascii="Times New Roman" w:hAnsi="Times New Roman" w:cs="Times New Roman"/>
+          <w:sz w:val="24"/>
+          <w:szCs w:val="24"/>
+        </w:rPr>
+        <w:t>”, o qual criará uma pasta utilizando o método “</w:t>
+      </w:r>
+      <w:proofErr w:type="spellStart"/>
+      <w:r>
+        <w:rPr>
+          <w:rFonts w:ascii="Times New Roman" w:hAnsi="Times New Roman" w:cs="Times New Roman"/>
+          <w:sz w:val="24"/>
+          <w:szCs w:val="24"/>
+        </w:rPr>
+        <w:t>mkdir</w:t>
+      </w:r>
+      <w:proofErr w:type="spellEnd"/>
+      <w:r>
+        <w:rPr>
+          <w:rFonts w:ascii="Times New Roman" w:hAnsi="Times New Roman" w:cs="Times New Roman"/>
+          <w:sz w:val="24"/>
+          <w:szCs w:val="24"/>
+        </w:rPr>
+        <w:t>()” no objeto “file”</w:t>
       </w:r>
       <w:r>
         <w:rPr>
@@ -2113,7 +3544,45 @@
           <w:szCs w:val="24"/>
         </w:rPr>
         <w:tab/>
-        <w:t xml:space="preserve">O segundo método é chamado de “gravarArquivo”, e o objetivo dele é gravar o arrayList </w:t>
+        <w:t>O segundo método é chamado de “</w:t>
+      </w:r>
+      <w:proofErr w:type="spellStart"/>
+      <w:proofErr w:type="gramStart"/>
+      <w:r>
+        <w:rPr>
+          <w:rFonts w:ascii="Times New Roman" w:hAnsi="Times New Roman" w:cs="Times New Roman"/>
+          <w:sz w:val="24"/>
+          <w:szCs w:val="24"/>
+        </w:rPr>
+        <w:t>gravarArquivo</w:t>
+      </w:r>
+      <w:proofErr w:type="spellEnd"/>
+      <w:proofErr w:type="gramEnd"/>
+      <w:r>
+        <w:rPr>
+          <w:rFonts w:ascii="Times New Roman" w:hAnsi="Times New Roman" w:cs="Times New Roman"/>
+          <w:sz w:val="24"/>
+          <w:szCs w:val="24"/>
+        </w:rPr>
+        <w:t xml:space="preserve">”, e o objetivo dele é gravar o </w:t>
+      </w:r>
+      <w:proofErr w:type="spellStart"/>
+      <w:r>
+        <w:rPr>
+          <w:rFonts w:ascii="Times New Roman" w:hAnsi="Times New Roman" w:cs="Times New Roman"/>
+          <w:sz w:val="24"/>
+          <w:szCs w:val="24"/>
+        </w:rPr>
+        <w:t>arrayList</w:t>
+      </w:r>
+      <w:proofErr w:type="spellEnd"/>
+      <w:r>
+        <w:rPr>
+          <w:rFonts w:ascii="Times New Roman" w:hAnsi="Times New Roman" w:cs="Times New Roman"/>
+          <w:sz w:val="24"/>
+          <w:szCs w:val="24"/>
+        </w:rPr>
+        <w:t xml:space="preserve"> </w:t>
       </w:r>
       <w:r>
         <w:rPr>
@@ -2161,7 +3630,79 @@
           <w:sz w:val="24"/>
           <w:szCs w:val="24"/>
         </w:rPr>
-        <w:t xml:space="preserve">) que ele recebe por parâmetro, no arquivo especificado por “ARQUIVO”, utilizando as classes “BufferedWriter” e “FileWriter”. </w:t>
+        <w:t>) que ele recebe por parâmetro, no arquivo especificado por “ARQUIVO”, utilizando as classes “</w:t>
+      </w:r>
+      <w:proofErr w:type="spellStart"/>
+      <w:r>
+        <w:rPr>
+          <w:rFonts w:ascii="Times New Roman" w:hAnsi="Times New Roman" w:cs="Times New Roman"/>
+          <w:sz w:val="24"/>
+          <w:szCs w:val="24"/>
+        </w:rPr>
+        <w:t>BufferedWriter</w:t>
+      </w:r>
+      <w:proofErr w:type="spellEnd"/>
+      <w:r>
+        <w:rPr>
+          <w:rFonts w:ascii="Times New Roman" w:hAnsi="Times New Roman" w:cs="Times New Roman"/>
+          <w:sz w:val="24"/>
+          <w:szCs w:val="24"/>
+        </w:rPr>
+        <w:t>” e “</w:t>
+      </w:r>
+      <w:proofErr w:type="spellStart"/>
+      <w:r>
+        <w:rPr>
+          <w:rFonts w:ascii="Times New Roman" w:hAnsi="Times New Roman" w:cs="Times New Roman"/>
+          <w:sz w:val="24"/>
+          <w:szCs w:val="24"/>
+        </w:rPr>
+        <w:t>FileWriter</w:t>
+      </w:r>
+      <w:proofErr w:type="spellEnd"/>
+      <w:r>
+        <w:rPr>
+          <w:rFonts w:ascii="Times New Roman" w:hAnsi="Times New Roman" w:cs="Times New Roman"/>
+          <w:sz w:val="24"/>
+          <w:szCs w:val="24"/>
+        </w:rPr>
+        <w:t xml:space="preserve">”. Utilizando os métodos dessas duas classes de gravação, cada nome do </w:t>
+      </w:r>
+      <w:proofErr w:type="spellStart"/>
+      <w:proofErr w:type="gramStart"/>
+      <w:r>
+        <w:rPr>
+          <w:rFonts w:ascii="Times New Roman" w:hAnsi="Times New Roman" w:cs="Times New Roman"/>
+          <w:sz w:val="24"/>
+          <w:szCs w:val="24"/>
+        </w:rPr>
+        <w:t>arrayList</w:t>
+      </w:r>
+      <w:proofErr w:type="spellEnd"/>
+      <w:proofErr w:type="gramEnd"/>
+      <w:r>
+        <w:rPr>
+          <w:rFonts w:ascii="Times New Roman" w:hAnsi="Times New Roman" w:cs="Times New Roman"/>
+          <w:sz w:val="24"/>
+          <w:szCs w:val="24"/>
+        </w:rPr>
+        <w:t xml:space="preserve"> “jogador”</w:t>
+      </w:r>
+      <w:r>
+        <w:rPr>
+          <w:rFonts w:ascii="Times New Roman" w:hAnsi="Times New Roman" w:cs="Times New Roman"/>
+          <w:sz w:val="24"/>
+          <w:szCs w:val="24"/>
+        </w:rPr>
+        <w:t xml:space="preserve"> recebido</w:t>
+      </w:r>
+      <w:r>
+        <w:rPr>
+          <w:rFonts w:ascii="Times New Roman" w:hAnsi="Times New Roman" w:cs="Times New Roman"/>
+          <w:sz w:val="24"/>
+          <w:szCs w:val="24"/>
+        </w:rPr>
+        <w:t xml:space="preserve"> é gravado em uma nova linha do arquivo. Caso o arquivo já tenha sido escrito, esse método de gravação irá apagar tudo e escrever o que foi mandado pelo </w:t>
       </w:r>
       <w:r>
         <w:rPr>
@@ -2170,31 +3711,7 @@
           <w:szCs w:val="24"/>
         </w:rPr>
         <w:lastRenderedPageBreak/>
-        <w:t>Utilizando os métodos dessas duas classes de gravação, cada nome do arrayList</w:t>
-      </w:r>
-      <w:r>
-        <w:rPr>
-          <w:rFonts w:ascii="Times New Roman" w:hAnsi="Times New Roman" w:cs="Times New Roman"/>
-          <w:sz w:val="24"/>
-          <w:szCs w:val="24"/>
-        </w:rPr>
-        <w:t xml:space="preserve"> “jogador”</w:t>
-      </w:r>
-      <w:r>
-        <w:rPr>
-          <w:rFonts w:ascii="Times New Roman" w:hAnsi="Times New Roman" w:cs="Times New Roman"/>
-          <w:sz w:val="24"/>
-          <w:szCs w:val="24"/>
-        </w:rPr>
-        <w:t xml:space="preserve"> recebido</w:t>
-      </w:r>
-      <w:r>
-        <w:rPr>
-          <w:rFonts w:ascii="Times New Roman" w:hAnsi="Times New Roman" w:cs="Times New Roman"/>
-          <w:sz w:val="24"/>
-          <w:szCs w:val="24"/>
-        </w:rPr>
-        <w:t xml:space="preserve"> é gravado em uma nova linha do arquivo. Caso o arquivo já tenha sido escrito, esse método de gravação irá apagar tudo e escrever o que foi mandado pelo parâmetro. Ele também tem um tratamento de erros caso não consiga gravar no arquivo, e manda uma mensagem de erro caso isso ocorra.</w:t>
+        <w:t>parâmetro. Ele também tem um tratamento de erros caso não consiga gravar no arquivo, e manda uma mensagem de erro caso isso ocorra.</w:t>
       </w:r>
     </w:p>
     <w:p>
@@ -2214,7 +3731,119 @@
           <w:szCs w:val="24"/>
         </w:rPr>
         <w:tab/>
-        <w:t>O terceiro método é chamado de “lerArquivo”, e possui um retorno de arrayList de “Jogadores”, o qual será lido do arquivo “Jogadores.txt”. Ele utiliza as classes “BufferedReader” e “FileReader”, que disponibilizam métodos para a leitura dos nomes dentro do arquivo e salvam dentro de um arrayList de nome “listaLida”, que será o retorno do método</w:t>
+        <w:t>O terceiro método é chamado de “</w:t>
+      </w:r>
+      <w:proofErr w:type="spellStart"/>
+      <w:proofErr w:type="gramStart"/>
+      <w:r>
+        <w:rPr>
+          <w:rFonts w:ascii="Times New Roman" w:hAnsi="Times New Roman" w:cs="Times New Roman"/>
+          <w:sz w:val="24"/>
+          <w:szCs w:val="24"/>
+        </w:rPr>
+        <w:t>lerArquivo</w:t>
+      </w:r>
+      <w:proofErr w:type="spellEnd"/>
+      <w:proofErr w:type="gramEnd"/>
+      <w:r>
+        <w:rPr>
+          <w:rFonts w:ascii="Times New Roman" w:hAnsi="Times New Roman" w:cs="Times New Roman"/>
+          <w:sz w:val="24"/>
+          <w:szCs w:val="24"/>
+        </w:rPr>
+        <w:t xml:space="preserve">”, e possui um retorno de </w:t>
+      </w:r>
+      <w:proofErr w:type="spellStart"/>
+      <w:r>
+        <w:rPr>
+          <w:rFonts w:ascii="Times New Roman" w:hAnsi="Times New Roman" w:cs="Times New Roman"/>
+          <w:sz w:val="24"/>
+          <w:szCs w:val="24"/>
+        </w:rPr>
+        <w:t>arrayList</w:t>
+      </w:r>
+      <w:proofErr w:type="spellEnd"/>
+      <w:r>
+        <w:rPr>
+          <w:rFonts w:ascii="Times New Roman" w:hAnsi="Times New Roman" w:cs="Times New Roman"/>
+          <w:sz w:val="24"/>
+          <w:szCs w:val="24"/>
+        </w:rPr>
+        <w:t xml:space="preserve"> de “Jogadores”, o qual será lido do arquivo “Jogadores.txt”. Ele utiliza as classes “</w:t>
+      </w:r>
+      <w:proofErr w:type="spellStart"/>
+      <w:proofErr w:type="gramStart"/>
+      <w:r>
+        <w:rPr>
+          <w:rFonts w:ascii="Times New Roman" w:hAnsi="Times New Roman" w:cs="Times New Roman"/>
+          <w:sz w:val="24"/>
+          <w:szCs w:val="24"/>
+        </w:rPr>
+        <w:t>BufferedReader</w:t>
+      </w:r>
+      <w:proofErr w:type="spellEnd"/>
+      <w:proofErr w:type="gramEnd"/>
+      <w:r>
+        <w:rPr>
+          <w:rFonts w:ascii="Times New Roman" w:hAnsi="Times New Roman" w:cs="Times New Roman"/>
+          <w:sz w:val="24"/>
+          <w:szCs w:val="24"/>
+        </w:rPr>
+        <w:t>” e “</w:t>
+      </w:r>
+      <w:proofErr w:type="spellStart"/>
+      <w:r>
+        <w:rPr>
+          <w:rFonts w:ascii="Times New Roman" w:hAnsi="Times New Roman" w:cs="Times New Roman"/>
+          <w:sz w:val="24"/>
+          <w:szCs w:val="24"/>
+        </w:rPr>
+        <w:t>FileReader</w:t>
+      </w:r>
+      <w:proofErr w:type="spellEnd"/>
+      <w:r>
+        <w:rPr>
+          <w:rFonts w:ascii="Times New Roman" w:hAnsi="Times New Roman" w:cs="Times New Roman"/>
+          <w:sz w:val="24"/>
+          <w:szCs w:val="24"/>
+        </w:rPr>
+        <w:t xml:space="preserve">”, que disponibilizam métodos para a leitura dos nomes dentro do arquivo e salvam dentro de um </w:t>
+      </w:r>
+      <w:proofErr w:type="spellStart"/>
+      <w:r>
+        <w:rPr>
+          <w:rFonts w:ascii="Times New Roman" w:hAnsi="Times New Roman" w:cs="Times New Roman"/>
+          <w:sz w:val="24"/>
+          <w:szCs w:val="24"/>
+        </w:rPr>
+        <w:t>arrayList</w:t>
+      </w:r>
+      <w:proofErr w:type="spellEnd"/>
+      <w:r>
+        <w:rPr>
+          <w:rFonts w:ascii="Times New Roman" w:hAnsi="Times New Roman" w:cs="Times New Roman"/>
+          <w:sz w:val="24"/>
+          <w:szCs w:val="24"/>
+        </w:rPr>
+        <w:t xml:space="preserve"> de nome “</w:t>
+      </w:r>
+      <w:proofErr w:type="spellStart"/>
+      <w:r>
+        <w:rPr>
+          <w:rFonts w:ascii="Times New Roman" w:hAnsi="Times New Roman" w:cs="Times New Roman"/>
+          <w:sz w:val="24"/>
+          <w:szCs w:val="24"/>
+        </w:rPr>
+        <w:t>listaLida</w:t>
+      </w:r>
+      <w:proofErr w:type="spellEnd"/>
+      <w:r>
+        <w:rPr>
+          <w:rFonts w:ascii="Times New Roman" w:hAnsi="Times New Roman" w:cs="Times New Roman"/>
+          <w:sz w:val="24"/>
+          <w:szCs w:val="24"/>
+        </w:rPr>
+        <w:t>”, que será o retorno do método</w:t>
       </w:r>
       <w:r>
         <w:rPr>
@@ -2245,14 +3874,150 @@
     </w:p>
     <w:p>
       <w:pPr>
-        <w:spacing w:after="0" w:line="360" w:lineRule="auto"/>
-        <w:jc w:val="both"/>
-        <w:rPr>
-          <w:rFonts w:ascii="Times New Roman" w:hAnsi="Times New Roman" w:cs="Times New Roman"/>
-          <w:sz w:val="24"/>
-          <w:szCs w:val="24"/>
-        </w:rPr>
-      </w:pPr>
+        <w:pStyle w:val="PargrafodaLista"/>
+        <w:numPr>
+          <w:ilvl w:val="0"/>
+          <w:numId w:val="8"/>
+        </w:numPr>
+        <w:spacing w:after="0" w:line="360" w:lineRule="auto"/>
+        <w:jc w:val="both"/>
+        <w:rPr>
+          <w:rFonts w:ascii="Times New Roman" w:hAnsi="Times New Roman" w:cs="Times New Roman"/>
+          <w:sz w:val="24"/>
+          <w:szCs w:val="24"/>
+        </w:rPr>
+      </w:pPr>
+      <w:r>
+        <w:rPr>
+          <w:rFonts w:ascii="Times New Roman" w:hAnsi="Times New Roman" w:cs="Times New Roman"/>
+          <w:sz w:val="24"/>
+          <w:szCs w:val="24"/>
+        </w:rPr>
+        <w:lastRenderedPageBreak/>
+        <w:t>CONCLUSÃO</w:t>
+      </w:r>
+    </w:p>
+    <w:p>
+      <w:pPr>
+        <w:spacing w:after="0" w:line="360" w:lineRule="auto"/>
+        <w:jc w:val="both"/>
+        <w:rPr>
+          <w:rFonts w:ascii="Times New Roman" w:hAnsi="Times New Roman" w:cs="Times New Roman"/>
+          <w:sz w:val="24"/>
+          <w:szCs w:val="24"/>
+        </w:rPr>
+      </w:pPr>
+    </w:p>
+    <w:p>
+      <w:pPr>
+        <w:spacing w:after="0" w:line="360" w:lineRule="auto"/>
+        <w:jc w:val="both"/>
+        <w:rPr>
+          <w:rFonts w:ascii="Times New Roman" w:hAnsi="Times New Roman" w:cs="Times New Roman"/>
+          <w:sz w:val="24"/>
+          <w:szCs w:val="24"/>
+        </w:rPr>
+      </w:pPr>
+      <w:r>
+        <w:rPr>
+          <w:rFonts w:ascii="Times New Roman" w:hAnsi="Times New Roman" w:cs="Times New Roman"/>
+          <w:sz w:val="24"/>
+          <w:szCs w:val="24"/>
+        </w:rPr>
+        <w:tab/>
+      </w:r>
+      <w:r>
+        <w:rPr>
+          <w:rFonts w:ascii="Times New Roman" w:hAnsi="Times New Roman" w:cs="Times New Roman"/>
+          <w:sz w:val="24"/>
+          <w:szCs w:val="24"/>
+        </w:rPr>
+        <w:t>O jogo foi desenvolvido pensando em ser uma ferramenta de entretenimento, com a interação de dois jogadores competindo para ganhar. É um jogo baseado em l</w:t>
+      </w:r>
+      <w:r>
+        <w:rPr>
+          <w:rFonts w:ascii="Times New Roman" w:hAnsi="Times New Roman" w:cs="Times New Roman"/>
+          <w:sz w:val="24"/>
+          <w:szCs w:val="24"/>
+        </w:rPr>
+        <w:t>ógica simples, e por isso o desenvolvimento do jogo foi simples. Como não houve muita dificuldade em criar o jogo em si, foi adicionada a tela de jogadores, que traz a possibilidade de escolher o nome do jogador e salvá-lo para ser utilizado outra vez.</w:t>
+      </w:r>
+    </w:p>
+    <w:p>
+      <w:pPr>
+        <w:spacing w:after="0" w:line="360" w:lineRule="auto"/>
+        <w:jc w:val="both"/>
+        <w:rPr>
+          <w:rFonts w:ascii="Times New Roman" w:hAnsi="Times New Roman" w:cs="Times New Roman"/>
+          <w:sz w:val="24"/>
+          <w:szCs w:val="24"/>
+        </w:rPr>
+      </w:pPr>
+      <w:r>
+        <w:rPr>
+          <w:rFonts w:ascii="Times New Roman" w:hAnsi="Times New Roman" w:cs="Times New Roman"/>
+          <w:sz w:val="24"/>
+          <w:szCs w:val="24"/>
+        </w:rPr>
+        <w:tab/>
+        <w:t>A maior dificuldade foi de gerenciar o arquivo, utilizando as bibliotecas “</w:t>
+      </w:r>
+      <w:proofErr w:type="gramStart"/>
+      <w:r>
+        <w:rPr>
+          <w:rFonts w:ascii="Times New Roman" w:hAnsi="Times New Roman" w:cs="Times New Roman"/>
+          <w:sz w:val="24"/>
+          <w:szCs w:val="24"/>
+        </w:rPr>
+        <w:t>java</w:t>
+      </w:r>
+      <w:proofErr w:type="gramEnd"/>
+      <w:r>
+        <w:rPr>
+          <w:rFonts w:ascii="Times New Roman" w:hAnsi="Times New Roman" w:cs="Times New Roman"/>
+          <w:sz w:val="24"/>
+          <w:szCs w:val="24"/>
+        </w:rPr>
+        <w:t>.io.*”, além da utilização do “</w:t>
+      </w:r>
+      <w:proofErr w:type="spellStart"/>
+      <w:r>
+        <w:rPr>
+          <w:rFonts w:ascii="Times New Roman" w:hAnsi="Times New Roman" w:cs="Times New Roman"/>
+          <w:sz w:val="24"/>
+          <w:szCs w:val="24"/>
+        </w:rPr>
+        <w:t>arrayList</w:t>
+      </w:r>
+      <w:proofErr w:type="spellEnd"/>
+      <w:r>
+        <w:rPr>
+          <w:rFonts w:ascii="Times New Roman" w:hAnsi="Times New Roman" w:cs="Times New Roman"/>
+          <w:sz w:val="24"/>
+          <w:szCs w:val="24"/>
+        </w:rPr>
+        <w:t>” para guardar os nomes para utilizar os métodos de gravação para o arquivo. Nessa parte foi preciso buscar resoluções com o professor ou na internet, pois muitos erros eram encontrados, mas resolvidos logo depois.</w:t>
+      </w:r>
+    </w:p>
+    <w:p>
+      <w:pPr>
+        <w:spacing w:after="0" w:line="360" w:lineRule="auto"/>
+        <w:jc w:val="both"/>
+        <w:rPr>
+          <w:rFonts w:ascii="Times New Roman" w:hAnsi="Times New Roman" w:cs="Times New Roman"/>
+          <w:sz w:val="24"/>
+          <w:szCs w:val="24"/>
+        </w:rPr>
+      </w:pPr>
+      <w:r>
+        <w:rPr>
+          <w:rFonts w:ascii="Times New Roman" w:hAnsi="Times New Roman" w:cs="Times New Roman"/>
+          <w:sz w:val="24"/>
+          <w:szCs w:val="24"/>
+        </w:rPr>
+        <w:tab/>
+        <w:t>O desenvolvimento desse trabalho foi importante para descobrirmos as várias utilidades e ferramentas da linguagem Java, e com ele descobrimos que varias modificações podem ser feitas para modelar o programa do jeito que você deseja. Com esse projeto foi possível agregar ao conhecimento as várias utilidades das bibliotecas e dos conceitos de orientação a objetos, como classes, métodos e atributos.</w:t>
+      </w:r>
     </w:p>
     <w:sectPr>
       <w:pgSz w:w="11906" w:h="16838"/>
@@ -2318,7 +4083,7 @@
 <w:hdr xmlns:wpc="http://schemas.microsoft.com/office/word/2010/wordprocessingCanvas" xmlns:mc="http://schemas.openxmlformats.org/markup-compatibility/2006" xmlns:o="urn:schemas-microsoft-com:office:office" xmlns:r="http://schemas.openxmlformats.org/officeDocument/2006/relationships" xmlns:m="http://schemas.openxmlformats.org/officeDocument/2006/math" xmlns:v="urn:schemas-microsoft-com:vml" xmlns:wp14="http://schemas.microsoft.com/office/word/2010/wordprocessingDrawing" xmlns:wp="http://schemas.openxmlformats.org/drawingml/2006/wordprocessingDrawing" xmlns:w10="urn:schemas-microsoft-com:office:word" xmlns:w="http://schemas.openxmlformats.org/wordprocessingml/2006/main" xmlns:w14="http://schemas.microsoft.com/office/word/2010/wordml" xmlns:wpg="http://schemas.microsoft.com/office/word/2010/wordprocessingGroup" xmlns:wpi="http://schemas.microsoft.com/office/word/2010/wordprocessingInk" xmlns:wne="http://schemas.microsoft.com/office/word/2006/wordml" xmlns:wps="http://schemas.microsoft.com/office/word/2010/wordprocessingShape" mc:Ignorable="w14 wp14">
   <w:sdt>
     <w:sdtPr>
-      <w:id w:val="-1566556642"/>
+      <w:id w:val="104703584"/>
       <w:docPartObj>
         <w:docPartGallery w:val="Page Numbers (Top of Page)"/>
         <w:docPartUnique/>
@@ -2343,7 +4108,7 @@
           <w:rPr>
             <w:noProof/>
           </w:rPr>
-          <w:t>3</w:t>
+          <w:t>2</w:t>
         </w:r>
         <w:r>
           <w:fldChar w:fldCharType="end"/>
@@ -2362,6 +4127,119 @@
 <file path=word/numbering.xml><?xml version="1.0" encoding="utf-8"?>
 <w:numbering xmlns:wpc="http://schemas.microsoft.com/office/word/2010/wordprocessingCanvas" xmlns:mc="http://schemas.openxmlformats.org/markup-compatibility/2006" xmlns:o="urn:schemas-microsoft-com:office:office" xmlns:r="http://schemas.openxmlformats.org/officeDocument/2006/relationships" xmlns:m="http://schemas.openxmlformats.org/officeDocument/2006/math" xmlns:v="urn:schemas-microsoft-com:vml" xmlns:wp14="http://schemas.microsoft.com/office/word/2010/wordprocessingDrawing" xmlns:wp="http://schemas.openxmlformats.org/drawingml/2006/wordprocessingDrawing" xmlns:w10="urn:schemas-microsoft-com:office:word" xmlns:w="http://schemas.openxmlformats.org/wordprocessingml/2006/main" xmlns:w14="http://schemas.microsoft.com/office/word/2010/wordml" xmlns:wpg="http://schemas.microsoft.com/office/word/2010/wordprocessingGroup" xmlns:wpi="http://schemas.microsoft.com/office/word/2010/wordprocessingInk" xmlns:wne="http://schemas.microsoft.com/office/word/2006/wordml" xmlns:wps="http://schemas.microsoft.com/office/word/2010/wordprocessingShape" mc:Ignorable="w14 wp14">
   <w:abstractNum w:abstractNumId="0">
+    <w:nsid w:val="07271566"/>
+    <w:multiLevelType w:val="hybridMultilevel"/>
+    <w:tmpl w:val="2FDA0466"/>
+    <w:lvl w:ilvl="0" w:tplc="04160001">
+      <w:start w:val="1"/>
+      <w:numFmt w:val="bullet"/>
+      <w:lvlText w:val=""/>
+      <w:lvlJc w:val="left"/>
+      <w:pPr>
+        <w:ind w:left="720" w:hanging="360"/>
+      </w:pPr>
+      <w:rPr>
+        <w:rFonts w:ascii="Symbol" w:hAnsi="Symbol" w:hint="default"/>
+      </w:rPr>
+    </w:lvl>
+    <w:lvl w:ilvl="1" w:tplc="04160003" w:tentative="1">
+      <w:start w:val="1"/>
+      <w:numFmt w:val="bullet"/>
+      <w:lvlText w:val="o"/>
+      <w:lvlJc w:val="left"/>
+      <w:pPr>
+        <w:ind w:left="1440" w:hanging="360"/>
+      </w:pPr>
+      <w:rPr>
+        <w:rFonts w:ascii="Courier New" w:hAnsi="Courier New" w:cs="Courier New" w:hint="default"/>
+      </w:rPr>
+    </w:lvl>
+    <w:lvl w:ilvl="2" w:tplc="04160005" w:tentative="1">
+      <w:start w:val="1"/>
+      <w:numFmt w:val="bullet"/>
+      <w:lvlText w:val=""/>
+      <w:lvlJc w:val="left"/>
+      <w:pPr>
+        <w:ind w:left="2160" w:hanging="360"/>
+      </w:pPr>
+      <w:rPr>
+        <w:rFonts w:ascii="Wingdings" w:hAnsi="Wingdings" w:hint="default"/>
+      </w:rPr>
+    </w:lvl>
+    <w:lvl w:ilvl="3" w:tplc="04160001" w:tentative="1">
+      <w:start w:val="1"/>
+      <w:numFmt w:val="bullet"/>
+      <w:lvlText w:val=""/>
+      <w:lvlJc w:val="left"/>
+      <w:pPr>
+        <w:ind w:left="2880" w:hanging="360"/>
+      </w:pPr>
+      <w:rPr>
+        <w:rFonts w:ascii="Symbol" w:hAnsi="Symbol" w:hint="default"/>
+      </w:rPr>
+    </w:lvl>
+    <w:lvl w:ilvl="4" w:tplc="04160003" w:tentative="1">
+      <w:start w:val="1"/>
+      <w:numFmt w:val="bullet"/>
+      <w:lvlText w:val="o"/>
+      <w:lvlJc w:val="left"/>
+      <w:pPr>
+        <w:ind w:left="3600" w:hanging="360"/>
+      </w:pPr>
+      <w:rPr>
+        <w:rFonts w:ascii="Courier New" w:hAnsi="Courier New" w:cs="Courier New" w:hint="default"/>
+      </w:rPr>
+    </w:lvl>
+    <w:lvl w:ilvl="5" w:tplc="04160005" w:tentative="1">
+      <w:start w:val="1"/>
+      <w:numFmt w:val="bullet"/>
+      <w:lvlText w:val=""/>
+      <w:lvlJc w:val="left"/>
+      <w:pPr>
+        <w:ind w:left="4320" w:hanging="360"/>
+      </w:pPr>
+      <w:rPr>
+        <w:rFonts w:ascii="Wingdings" w:hAnsi="Wingdings" w:hint="default"/>
+      </w:rPr>
+    </w:lvl>
+    <w:lvl w:ilvl="6" w:tplc="04160001" w:tentative="1">
+      <w:start w:val="1"/>
+      <w:numFmt w:val="bullet"/>
+      <w:lvlText w:val=""/>
+      <w:lvlJc w:val="left"/>
+      <w:pPr>
+        <w:ind w:left="5040" w:hanging="360"/>
+      </w:pPr>
+      <w:rPr>
+        <w:rFonts w:ascii="Symbol" w:hAnsi="Symbol" w:hint="default"/>
+      </w:rPr>
+    </w:lvl>
+    <w:lvl w:ilvl="7" w:tplc="04160003" w:tentative="1">
+      <w:start w:val="1"/>
+      <w:numFmt w:val="bullet"/>
+      <w:lvlText w:val="o"/>
+      <w:lvlJc w:val="left"/>
+      <w:pPr>
+        <w:ind w:left="5760" w:hanging="360"/>
+      </w:pPr>
+      <w:rPr>
+        <w:rFonts w:ascii="Courier New" w:hAnsi="Courier New" w:cs="Courier New" w:hint="default"/>
+      </w:rPr>
+    </w:lvl>
+    <w:lvl w:ilvl="8" w:tplc="04160005" w:tentative="1">
+      <w:start w:val="1"/>
+      <w:numFmt w:val="bullet"/>
+      <w:lvlText w:val=""/>
+      <w:lvlJc w:val="left"/>
+      <w:pPr>
+        <w:ind w:left="6480" w:hanging="360"/>
+      </w:pPr>
+      <w:rPr>
+        <w:rFonts w:ascii="Wingdings" w:hAnsi="Wingdings" w:hint="default"/>
+      </w:rPr>
+    </w:lvl>
+  </w:abstractNum>
+  <w:abstractNum w:abstractNumId="1">
     <w:nsid w:val="08F268E3"/>
     <w:multiLevelType w:val="multilevel"/>
     <w:tmpl w:val="483699A8"/>
@@ -2474,7 +4352,7 @@
       </w:rPr>
     </w:lvl>
   </w:abstractNum>
-  <w:abstractNum w:abstractNumId="1">
+  <w:abstractNum w:abstractNumId="2">
     <w:nsid w:val="40745540"/>
     <w:multiLevelType w:val="hybridMultilevel"/>
     <w:tmpl w:val="3ECEF294"/>
@@ -2563,7 +4441,120 @@
       </w:pPr>
     </w:lvl>
   </w:abstractNum>
-  <w:abstractNum w:abstractNumId="2">
+  <w:abstractNum w:abstractNumId="3">
+    <w:nsid w:val="4A5266AB"/>
+    <w:multiLevelType w:val="multilevel"/>
+    <w:tmpl w:val="FB06E2A4"/>
+    <w:lvl w:ilvl="0">
+      <w:start w:val="1"/>
+      <w:numFmt w:val="decimal"/>
+      <w:lvlText w:val="%1"/>
+      <w:lvlJc w:val="left"/>
+      <w:pPr>
+        <w:ind w:left="360" w:hanging="360"/>
+      </w:pPr>
+      <w:rPr>
+        <w:rFonts w:hint="default"/>
+      </w:rPr>
+    </w:lvl>
+    <w:lvl w:ilvl="1">
+      <w:start w:val="1"/>
+      <w:numFmt w:val="decimal"/>
+      <w:lvlText w:val="%1.%2"/>
+      <w:lvlJc w:val="left"/>
+      <w:pPr>
+        <w:ind w:left="360" w:hanging="360"/>
+      </w:pPr>
+      <w:rPr>
+        <w:rFonts w:hint="default"/>
+      </w:rPr>
+    </w:lvl>
+    <w:lvl w:ilvl="2">
+      <w:start w:val="1"/>
+      <w:numFmt w:val="decimal"/>
+      <w:lvlText w:val="%1.%2.%3"/>
+      <w:lvlJc w:val="left"/>
+      <w:pPr>
+        <w:ind w:left="720" w:hanging="720"/>
+      </w:pPr>
+      <w:rPr>
+        <w:rFonts w:hint="default"/>
+      </w:rPr>
+    </w:lvl>
+    <w:lvl w:ilvl="3">
+      <w:start w:val="1"/>
+      <w:numFmt w:val="decimal"/>
+      <w:lvlText w:val="%1.%2.%3.%4"/>
+      <w:lvlJc w:val="left"/>
+      <w:pPr>
+        <w:ind w:left="720" w:hanging="720"/>
+      </w:pPr>
+      <w:rPr>
+        <w:rFonts w:hint="default"/>
+      </w:rPr>
+    </w:lvl>
+    <w:lvl w:ilvl="4">
+      <w:start w:val="1"/>
+      <w:numFmt w:val="decimal"/>
+      <w:lvlText w:val="%1.%2.%3.%4.%5"/>
+      <w:lvlJc w:val="left"/>
+      <w:pPr>
+        <w:ind w:left="1080" w:hanging="1080"/>
+      </w:pPr>
+      <w:rPr>
+        <w:rFonts w:hint="default"/>
+      </w:rPr>
+    </w:lvl>
+    <w:lvl w:ilvl="5">
+      <w:start w:val="1"/>
+      <w:numFmt w:val="decimal"/>
+      <w:lvlText w:val="%1.%2.%3.%4.%5.%6"/>
+      <w:lvlJc w:val="left"/>
+      <w:pPr>
+        <w:ind w:left="1080" w:hanging="1080"/>
+      </w:pPr>
+      <w:rPr>
+        <w:rFonts w:hint="default"/>
+      </w:rPr>
+    </w:lvl>
+    <w:lvl w:ilvl="6">
+      <w:start w:val="1"/>
+      <w:numFmt w:val="decimal"/>
+      <w:lvlText w:val="%1.%2.%3.%4.%5.%6.%7"/>
+      <w:lvlJc w:val="left"/>
+      <w:pPr>
+        <w:ind w:left="1440" w:hanging="1440"/>
+      </w:pPr>
+      <w:rPr>
+        <w:rFonts w:hint="default"/>
+      </w:rPr>
+    </w:lvl>
+    <w:lvl w:ilvl="7">
+      <w:start w:val="1"/>
+      <w:numFmt w:val="decimal"/>
+      <w:lvlText w:val="%1.%2.%3.%4.%5.%6.%7.%8"/>
+      <w:lvlJc w:val="left"/>
+      <w:pPr>
+        <w:ind w:left="1440" w:hanging="1440"/>
+      </w:pPr>
+      <w:rPr>
+        <w:rFonts w:hint="default"/>
+      </w:rPr>
+    </w:lvl>
+    <w:lvl w:ilvl="8">
+      <w:start w:val="1"/>
+      <w:numFmt w:val="decimal"/>
+      <w:lvlText w:val="%1.%2.%3.%4.%5.%6.%7.%8.%9"/>
+      <w:lvlJc w:val="left"/>
+      <w:pPr>
+        <w:ind w:left="1800" w:hanging="1800"/>
+      </w:pPr>
+      <w:rPr>
+        <w:rFonts w:hint="default"/>
+      </w:rPr>
+    </w:lvl>
+  </w:abstractNum>
+  <w:abstractNum w:abstractNumId="4">
     <w:nsid w:val="4DA2014F"/>
     <w:multiLevelType w:val="hybridMultilevel"/>
     <w:tmpl w:val="2E2EF60E"/>
@@ -2652,7 +4643,7 @@
       </w:pPr>
     </w:lvl>
   </w:abstractNum>
-  <w:abstractNum w:abstractNumId="3">
+  <w:abstractNum w:abstractNumId="5">
     <w:nsid w:val="5FDF4587"/>
     <w:multiLevelType w:val="multilevel"/>
     <w:tmpl w:val="1BE20476"/>
@@ -2765,96 +4756,241 @@
       </w:rPr>
     </w:lvl>
   </w:abstractNum>
-  <w:abstractNum w:abstractNumId="4">
-    <w:nsid w:val="72167F5D"/>
-    <w:multiLevelType w:val="hybridMultilevel"/>
-    <w:tmpl w:val="780E2004"/>
-    <w:lvl w:ilvl="0" w:tplc="2BF6D4E6">
+  <w:abstractNum w:abstractNumId="6">
+    <w:nsid w:val="66C564D4"/>
+    <w:multiLevelType w:val="multilevel"/>
+    <w:tmpl w:val="CB12FFCA"/>
+    <w:lvl w:ilvl="0">
       <w:start w:val="1"/>
       <w:numFmt w:val="decimal"/>
       <w:lvlText w:val="%1"/>
       <w:lvlJc w:val="left"/>
       <w:pPr>
+        <w:ind w:left="360" w:hanging="360"/>
+      </w:pPr>
+      <w:rPr>
+        <w:rFonts w:hint="default"/>
+      </w:rPr>
+    </w:lvl>
+    <w:lvl w:ilvl="1">
+      <w:start w:val="1"/>
+      <w:numFmt w:val="decimal"/>
+      <w:lvlText w:val="%1.%2"/>
+      <w:lvlJc w:val="left"/>
+      <w:pPr>
+        <w:ind w:left="1069" w:hanging="360"/>
+      </w:pPr>
+      <w:rPr>
+        <w:rFonts w:hint="default"/>
+      </w:rPr>
+    </w:lvl>
+    <w:lvl w:ilvl="2">
+      <w:start w:val="1"/>
+      <w:numFmt w:val="decimal"/>
+      <w:lvlText w:val="%1.%2.%3"/>
+      <w:lvlJc w:val="left"/>
+      <w:pPr>
+        <w:ind w:left="2138" w:hanging="720"/>
+      </w:pPr>
+      <w:rPr>
+        <w:rFonts w:hint="default"/>
+      </w:rPr>
+    </w:lvl>
+    <w:lvl w:ilvl="3">
+      <w:start w:val="1"/>
+      <w:numFmt w:val="decimal"/>
+      <w:lvlText w:val="%1.%2.%3.%4"/>
+      <w:lvlJc w:val="left"/>
+      <w:pPr>
+        <w:ind w:left="2847" w:hanging="720"/>
+      </w:pPr>
+      <w:rPr>
+        <w:rFonts w:hint="default"/>
+      </w:rPr>
+    </w:lvl>
+    <w:lvl w:ilvl="4">
+      <w:start w:val="1"/>
+      <w:numFmt w:val="decimal"/>
+      <w:lvlText w:val="%1.%2.%3.%4.%5"/>
+      <w:lvlJc w:val="left"/>
+      <w:pPr>
+        <w:ind w:left="3916" w:hanging="1080"/>
+      </w:pPr>
+      <w:rPr>
+        <w:rFonts w:hint="default"/>
+      </w:rPr>
+    </w:lvl>
+    <w:lvl w:ilvl="5">
+      <w:start w:val="1"/>
+      <w:numFmt w:val="decimal"/>
+      <w:lvlText w:val="%1.%2.%3.%4.%5.%6"/>
+      <w:lvlJc w:val="left"/>
+      <w:pPr>
+        <w:ind w:left="4625" w:hanging="1080"/>
+      </w:pPr>
+      <w:rPr>
+        <w:rFonts w:hint="default"/>
+      </w:rPr>
+    </w:lvl>
+    <w:lvl w:ilvl="6">
+      <w:start w:val="1"/>
+      <w:numFmt w:val="decimal"/>
+      <w:lvlText w:val="%1.%2.%3.%4.%5.%6.%7"/>
+      <w:lvlJc w:val="left"/>
+      <w:pPr>
+        <w:ind w:left="5694" w:hanging="1440"/>
+      </w:pPr>
+      <w:rPr>
+        <w:rFonts w:hint="default"/>
+      </w:rPr>
+    </w:lvl>
+    <w:lvl w:ilvl="7">
+      <w:start w:val="1"/>
+      <w:numFmt w:val="decimal"/>
+      <w:lvlText w:val="%1.%2.%3.%4.%5.%6.%7.%8"/>
+      <w:lvlJc w:val="left"/>
+      <w:pPr>
+        <w:ind w:left="6403" w:hanging="1440"/>
+      </w:pPr>
+      <w:rPr>
+        <w:rFonts w:hint="default"/>
+      </w:rPr>
+    </w:lvl>
+    <w:lvl w:ilvl="8">
+      <w:start w:val="1"/>
+      <w:numFmt w:val="decimal"/>
+      <w:lvlText w:val="%1.%2.%3.%4.%5.%6.%7.%8.%9"/>
+      <w:lvlJc w:val="left"/>
+      <w:pPr>
+        <w:ind w:left="7472" w:hanging="1800"/>
+      </w:pPr>
+      <w:rPr>
+        <w:rFonts w:hint="default"/>
+      </w:rPr>
+    </w:lvl>
+  </w:abstractNum>
+  <w:abstractNum w:abstractNumId="7">
+    <w:nsid w:val="72167F5D"/>
+    <w:multiLevelType w:val="multilevel"/>
+    <w:tmpl w:val="DB62FF42"/>
+    <w:lvl w:ilvl="0">
+      <w:start w:val="1"/>
+      <w:numFmt w:val="decimal"/>
+      <w:lvlText w:val="%1"/>
+      <w:lvlJc w:val="left"/>
+      <w:pPr>
         <w:ind w:left="720" w:hanging="360"/>
       </w:pPr>
       <w:rPr>
         <w:rFonts w:hint="default"/>
       </w:rPr>
     </w:lvl>
-    <w:lvl w:ilvl="1" w:tplc="04160019" w:tentative="1">
-      <w:start w:val="1"/>
-      <w:numFmt w:val="lowerLetter"/>
-      <w:lvlText w:val="%2."/>
-      <w:lvlJc w:val="left"/>
-      <w:pPr>
-        <w:ind w:left="1440" w:hanging="360"/>
-      </w:pPr>
-    </w:lvl>
-    <w:lvl w:ilvl="2" w:tplc="0416001B" w:tentative="1">
-      <w:start w:val="1"/>
-      <w:numFmt w:val="lowerRoman"/>
-      <w:lvlText w:val="%3."/>
-      <w:lvlJc w:val="right"/>
-      <w:pPr>
-        <w:ind w:left="2160" w:hanging="180"/>
-      </w:pPr>
-    </w:lvl>
-    <w:lvl w:ilvl="3" w:tplc="0416000F" w:tentative="1">
+    <w:lvl w:ilvl="1">
       <w:start w:val="1"/>
       <w:numFmt w:val="decimal"/>
-      <w:lvlText w:val="%4."/>
-      <w:lvlJc w:val="left"/>
-      <w:pPr>
-        <w:ind w:left="2880" w:hanging="360"/>
-      </w:pPr>
-    </w:lvl>
-    <w:lvl w:ilvl="4" w:tplc="04160019" w:tentative="1">
-      <w:start w:val="1"/>
-      <w:numFmt w:val="lowerLetter"/>
-      <w:lvlText w:val="%5."/>
-      <w:lvlJc w:val="left"/>
-      <w:pPr>
-        <w:ind w:left="3600" w:hanging="360"/>
-      </w:pPr>
-    </w:lvl>
-    <w:lvl w:ilvl="5" w:tplc="0416001B" w:tentative="1">
-      <w:start w:val="1"/>
-      <w:numFmt w:val="lowerRoman"/>
-      <w:lvlText w:val="%6."/>
-      <w:lvlJc w:val="right"/>
-      <w:pPr>
-        <w:ind w:left="4320" w:hanging="180"/>
-      </w:pPr>
-    </w:lvl>
-    <w:lvl w:ilvl="6" w:tplc="0416000F" w:tentative="1">
+      <w:isLgl/>
+      <w:lvlText w:val="%1.%2"/>
+      <w:lvlJc w:val="left"/>
+      <w:pPr>
+        <w:ind w:left="720" w:hanging="360"/>
+      </w:pPr>
+      <w:rPr>
+        <w:rFonts w:hint="default"/>
+      </w:rPr>
+    </w:lvl>
+    <w:lvl w:ilvl="2">
       <w:start w:val="1"/>
       <w:numFmt w:val="decimal"/>
-      <w:lvlText w:val="%7."/>
-      <w:lvlJc w:val="left"/>
-      <w:pPr>
-        <w:ind w:left="5040" w:hanging="360"/>
-      </w:pPr>
-    </w:lvl>
-    <w:lvl w:ilvl="7" w:tplc="04160019" w:tentative="1">
-      <w:start w:val="1"/>
-      <w:numFmt w:val="lowerLetter"/>
-      <w:lvlText w:val="%8."/>
-      <w:lvlJc w:val="left"/>
-      <w:pPr>
-        <w:ind w:left="5760" w:hanging="360"/>
-      </w:pPr>
-    </w:lvl>
-    <w:lvl w:ilvl="8" w:tplc="0416001B" w:tentative="1">
-      <w:start w:val="1"/>
-      <w:numFmt w:val="lowerRoman"/>
-      <w:lvlText w:val="%9."/>
-      <w:lvlJc w:val="right"/>
-      <w:pPr>
-        <w:ind w:left="6480" w:hanging="180"/>
-      </w:pPr>
+      <w:isLgl/>
+      <w:lvlText w:val="%1.%2.%3"/>
+      <w:lvlJc w:val="left"/>
+      <w:pPr>
+        <w:ind w:left="1080" w:hanging="720"/>
+      </w:pPr>
+      <w:rPr>
+        <w:rFonts w:hint="default"/>
+      </w:rPr>
+    </w:lvl>
+    <w:lvl w:ilvl="3">
+      <w:start w:val="1"/>
+      <w:numFmt w:val="decimal"/>
+      <w:isLgl/>
+      <w:lvlText w:val="%1.%2.%3.%4"/>
+      <w:lvlJc w:val="left"/>
+      <w:pPr>
+        <w:ind w:left="1080" w:hanging="720"/>
+      </w:pPr>
+      <w:rPr>
+        <w:rFonts w:hint="default"/>
+      </w:rPr>
+    </w:lvl>
+    <w:lvl w:ilvl="4">
+      <w:start w:val="1"/>
+      <w:numFmt w:val="decimal"/>
+      <w:isLgl/>
+      <w:lvlText w:val="%1.%2.%3.%4.%5"/>
+      <w:lvlJc w:val="left"/>
+      <w:pPr>
+        <w:ind w:left="1440" w:hanging="1080"/>
+      </w:pPr>
+      <w:rPr>
+        <w:rFonts w:hint="default"/>
+      </w:rPr>
+    </w:lvl>
+    <w:lvl w:ilvl="5">
+      <w:start w:val="1"/>
+      <w:numFmt w:val="decimal"/>
+      <w:isLgl/>
+      <w:lvlText w:val="%1.%2.%3.%4.%5.%6"/>
+      <w:lvlJc w:val="left"/>
+      <w:pPr>
+        <w:ind w:left="1440" w:hanging="1080"/>
+      </w:pPr>
+      <w:rPr>
+        <w:rFonts w:hint="default"/>
+      </w:rPr>
+    </w:lvl>
+    <w:lvl w:ilvl="6">
+      <w:start w:val="1"/>
+      <w:numFmt w:val="decimal"/>
+      <w:isLgl/>
+      <w:lvlText w:val="%1.%2.%3.%4.%5.%6.%7"/>
+      <w:lvlJc w:val="left"/>
+      <w:pPr>
+        <w:ind w:left="1800" w:hanging="1440"/>
+      </w:pPr>
+      <w:rPr>
+        <w:rFonts w:hint="default"/>
+      </w:rPr>
+    </w:lvl>
+    <w:lvl w:ilvl="7">
+      <w:start w:val="1"/>
+      <w:numFmt w:val="decimal"/>
+      <w:isLgl/>
+      <w:lvlText w:val="%1.%2.%3.%4.%5.%6.%7.%8"/>
+      <w:lvlJc w:val="left"/>
+      <w:pPr>
+        <w:ind w:left="1800" w:hanging="1440"/>
+      </w:pPr>
+      <w:rPr>
+        <w:rFonts w:hint="default"/>
+      </w:rPr>
+    </w:lvl>
+    <w:lvl w:ilvl="8">
+      <w:start w:val="1"/>
+      <w:numFmt w:val="decimal"/>
+      <w:isLgl/>
+      <w:lvlText w:val="%1.%2.%3.%4.%5.%6.%7.%8.%9"/>
+      <w:lvlJc w:val="left"/>
+      <w:pPr>
+        <w:ind w:left="2160" w:hanging="1800"/>
+      </w:pPr>
+      <w:rPr>
+        <w:rFonts w:hint="default"/>
+      </w:rPr>
     </w:lvl>
   </w:abstractNum>
-  <w:abstractNum w:abstractNumId="5">
+  <w:abstractNum w:abstractNumId="8">
     <w:nsid w:val="79CF4418"/>
     <w:multiLevelType w:val="multilevel"/>
     <w:tmpl w:val="55505438"/>
@@ -2976,22 +5112,31 @@
     </w:lvl>
   </w:abstractNum>
   <w:num w:numId="1">
-    <w:abstractNumId w:val="0"/>
+    <w:abstractNumId w:val="1"/>
   </w:num>
   <w:num w:numId="2">
-    <w:abstractNumId w:val="1"/>
+    <w:abstractNumId w:val="2"/>
   </w:num>
   <w:num w:numId="3">
+    <w:abstractNumId w:val="8"/>
+  </w:num>
+  <w:num w:numId="4">
+    <w:abstractNumId w:val="4"/>
+  </w:num>
+  <w:num w:numId="5">
     <w:abstractNumId w:val="5"/>
   </w:num>
-  <w:num w:numId="4">
-    <w:abstractNumId w:val="2"/>
+  <w:num w:numId="6">
+    <w:abstractNumId w:val="7"/>
   </w:num>
-  <w:num w:numId="5">
+  <w:num w:numId="7">
+    <w:abstractNumId w:val="6"/>
+  </w:num>
+  <w:num w:numId="8">
     <w:abstractNumId w:val="3"/>
   </w:num>
-  <w:num w:numId="6">
-    <w:abstractNumId w:val="4"/>
+  <w:num w:numId="9">
+    <w:abstractNumId w:val="0"/>
   </w:num>
 </w:numbering>
 </file>
@@ -3784,7 +5929,7 @@
 </file>
 
 <file path=customXml/itemProps1.xml><?xml version="1.0" encoding="utf-8"?>
-<ds:datastoreItem xmlns:ds="http://schemas.openxmlformats.org/officeDocument/2006/customXml" ds:itemID="{9EED39FE-642F-4D46-A937-1B45BB0D9352}">
+<ds:datastoreItem xmlns:ds="http://schemas.openxmlformats.org/officeDocument/2006/customXml" ds:itemID="{9D63B0D1-AA71-496D-82DF-E24A8EFD6CD9}">
   <ds:schemaRefs>
     <ds:schemaRef ds:uri="http://schemas.openxmlformats.org/officeDocument/2006/bibliography"/>
   </ds:schemaRefs>

--- a/Trabalho A1.docx
+++ b/Trabalho A1.docx
@@ -384,8 +384,6 @@
         </w:rPr>
         <w:t>MARCELO SEHNEM</w:t>
       </w:r>
-      <w:bookmarkStart w:id="0" w:name="_GoBack"/>
-      <w:bookmarkEnd w:id="0"/>
     </w:p>
     <w:p>
       <w:pPr>
@@ -1423,7 +1421,17 @@
           <w:sz w:val="24"/>
           <w:szCs w:val="24"/>
         </w:rPr>
-        <w:t xml:space="preserve"> jogo conhecido como “Jogo da Velha” ou “</w:t>
+        <w:t xml:space="preserve"> jogo conhecido como “Jo</w:t>
+      </w:r>
+      <w:bookmarkStart w:id="0" w:name="_GoBack"/>
+      <w:bookmarkEnd w:id="0"/>
+      <w:r>
+        <w:rPr>
+          <w:rFonts w:ascii="Times New Roman" w:hAnsi="Times New Roman" w:cs="Times New Roman"/>
+          <w:sz w:val="24"/>
+          <w:szCs w:val="24"/>
+        </w:rPr>
+        <w:t>go da Velha” ou “</w:t>
       </w:r>
       <w:proofErr w:type="spellStart"/>
       <w:r>
@@ -4083,7 +4091,7 @@
 <w:hdr xmlns:wpc="http://schemas.microsoft.com/office/word/2010/wordprocessingCanvas" xmlns:mc="http://schemas.openxmlformats.org/markup-compatibility/2006" xmlns:o="urn:schemas-microsoft-com:office:office" xmlns:r="http://schemas.openxmlformats.org/officeDocument/2006/relationships" xmlns:m="http://schemas.openxmlformats.org/officeDocument/2006/math" xmlns:v="urn:schemas-microsoft-com:vml" xmlns:wp14="http://schemas.microsoft.com/office/word/2010/wordprocessingDrawing" xmlns:wp="http://schemas.openxmlformats.org/drawingml/2006/wordprocessingDrawing" xmlns:w10="urn:schemas-microsoft-com:office:word" xmlns:w="http://schemas.openxmlformats.org/wordprocessingml/2006/main" xmlns:w14="http://schemas.microsoft.com/office/word/2010/wordml" xmlns:wpg="http://schemas.microsoft.com/office/word/2010/wordprocessingGroup" xmlns:wpi="http://schemas.microsoft.com/office/word/2010/wordprocessingInk" xmlns:wne="http://schemas.microsoft.com/office/word/2006/wordml" xmlns:wps="http://schemas.microsoft.com/office/word/2010/wordprocessingShape" mc:Ignorable="w14 wp14">
   <w:sdt>
     <w:sdtPr>
-      <w:id w:val="104703584"/>
+      <w:id w:val="905419946"/>
       <w:docPartObj>
         <w:docPartGallery w:val="Page Numbers (Top of Page)"/>
         <w:docPartUnique/>
@@ -4108,7 +4116,7 @@
           <w:rPr>
             <w:noProof/>
           </w:rPr>
-          <w:t>2</w:t>
+          <w:t>3</w:t>
         </w:r>
         <w:r>
           <w:fldChar w:fldCharType="end"/>
@@ -5387,6 +5395,36 @@
     <w:uiPriority w:val="99"/>
     <w:rsid w:val="00EB7D12"/>
   </w:style>
+  <w:style w:type="paragraph" w:styleId="Textodebalo">
+    <w:name w:val="Balloon Text"/>
+    <w:basedOn w:val="Normal"/>
+    <w:link w:val="TextodebaloChar"/>
+    <w:uiPriority w:val="99"/>
+    <w:semiHidden/>
+    <w:unhideWhenUsed/>
+    <w:rsid w:val="00C83461"/>
+    <w:pPr>
+      <w:spacing w:after="0" w:line="240" w:lineRule="auto"/>
+    </w:pPr>
+    <w:rPr>
+      <w:rFonts w:ascii="Tahoma" w:hAnsi="Tahoma" w:cs="Tahoma"/>
+      <w:sz w:val="16"/>
+      <w:szCs w:val="16"/>
+    </w:rPr>
+  </w:style>
+  <w:style w:type="character" w:customStyle="1" w:styleId="TextodebaloChar">
+    <w:name w:val="Texto de balão Char"/>
+    <w:basedOn w:val="Fontepargpadro"/>
+    <w:link w:val="Textodebalo"/>
+    <w:uiPriority w:val="99"/>
+    <w:semiHidden/>
+    <w:rsid w:val="00C83461"/>
+    <w:rPr>
+      <w:rFonts w:ascii="Tahoma" w:hAnsi="Tahoma" w:cs="Tahoma"/>
+      <w:sz w:val="16"/>
+      <w:szCs w:val="16"/>
+    </w:rPr>
+  </w:style>
 </w:styles>
 </file>
 
@@ -5635,6 +5673,36 @@
     <w:link w:val="Rodap"/>
     <w:uiPriority w:val="99"/>
     <w:rsid w:val="00EB7D12"/>
+  </w:style>
+  <w:style w:type="paragraph" w:styleId="Textodebalo">
+    <w:name w:val="Balloon Text"/>
+    <w:basedOn w:val="Normal"/>
+    <w:link w:val="TextodebaloChar"/>
+    <w:uiPriority w:val="99"/>
+    <w:semiHidden/>
+    <w:unhideWhenUsed/>
+    <w:rsid w:val="00C83461"/>
+    <w:pPr>
+      <w:spacing w:after="0" w:line="240" w:lineRule="auto"/>
+    </w:pPr>
+    <w:rPr>
+      <w:rFonts w:ascii="Tahoma" w:hAnsi="Tahoma" w:cs="Tahoma"/>
+      <w:sz w:val="16"/>
+      <w:szCs w:val="16"/>
+    </w:rPr>
+  </w:style>
+  <w:style w:type="character" w:customStyle="1" w:styleId="TextodebaloChar">
+    <w:name w:val="Texto de balão Char"/>
+    <w:basedOn w:val="Fontepargpadro"/>
+    <w:link w:val="Textodebalo"/>
+    <w:uiPriority w:val="99"/>
+    <w:semiHidden/>
+    <w:rsid w:val="00C83461"/>
+    <w:rPr>
+      <w:rFonts w:ascii="Tahoma" w:hAnsi="Tahoma" w:cs="Tahoma"/>
+      <w:sz w:val="16"/>
+      <w:szCs w:val="16"/>
+    </w:rPr>
   </w:style>
 </w:styles>
 </file>
@@ -5929,7 +5997,7 @@
 </file>
 
 <file path=customXml/itemProps1.xml><?xml version="1.0" encoding="utf-8"?>
-<ds:datastoreItem xmlns:ds="http://schemas.openxmlformats.org/officeDocument/2006/customXml" ds:itemID="{9D63B0D1-AA71-496D-82DF-E24A8EFD6CD9}">
+<ds:datastoreItem xmlns:ds="http://schemas.openxmlformats.org/officeDocument/2006/customXml" ds:itemID="{29CAAC03-2887-4858-9170-D37BCC693835}">
   <ds:schemaRefs>
     <ds:schemaRef ds:uri="http://schemas.openxmlformats.org/officeDocument/2006/bibliography"/>
   </ds:schemaRefs>

--- a/Trabalho A1.docx
+++ b/Trabalho A1.docx
@@ -243,15 +243,15 @@
         <w:jc w:val="center"/>
         <w:rPr>
           <w:rFonts w:ascii="Times New Roman" w:hAnsi="Times New Roman" w:cs="Times New Roman"/>
-          <w:sz w:val="24"/>
-          <w:szCs w:val="24"/>
-        </w:rPr>
-      </w:pPr>
-      <w:r>
-        <w:rPr>
-          <w:rFonts w:ascii="Times New Roman" w:hAnsi="Times New Roman" w:cs="Times New Roman"/>
-          <w:sz w:val="24"/>
-          <w:szCs w:val="24"/>
+          <w:sz w:val="28"/>
+          <w:szCs w:val="28"/>
+        </w:rPr>
+      </w:pPr>
+      <w:r>
+        <w:rPr>
+          <w:rFonts w:ascii="Times New Roman" w:hAnsi="Times New Roman" w:cs="Times New Roman"/>
+          <w:sz w:val="28"/>
+          <w:szCs w:val="28"/>
         </w:rPr>
         <w:t>JOGO DA VELHA MASTER</w:t>
       </w:r>
@@ -327,7 +327,17 @@
           <w:sz w:val="24"/>
           <w:szCs w:val="24"/>
         </w:rPr>
-        <w:t>São Miguel do Oeste</w:t>
+        <w:t xml:space="preserve">São Miguel do </w:t>
+      </w:r>
+      <w:bookmarkStart w:id="0" w:name="_GoBack"/>
+      <w:bookmarkEnd w:id="0"/>
+      <w:r>
+        <w:rPr>
+          <w:rFonts w:ascii="Times New Roman" w:hAnsi="Times New Roman" w:cs="Times New Roman"/>
+          <w:sz w:val="24"/>
+          <w:szCs w:val="24"/>
+        </w:rPr>
+        <w:t>Oeste</w:t>
       </w:r>
     </w:p>
     <w:p>
@@ -1421,17 +1431,7 @@
           <w:sz w:val="24"/>
           <w:szCs w:val="24"/>
         </w:rPr>
-        <w:t xml:space="preserve"> jogo conhecido como “Jo</w:t>
-      </w:r>
-      <w:bookmarkStart w:id="0" w:name="_GoBack"/>
-      <w:bookmarkEnd w:id="0"/>
-      <w:r>
-        <w:rPr>
-          <w:rFonts w:ascii="Times New Roman" w:hAnsi="Times New Roman" w:cs="Times New Roman"/>
-          <w:sz w:val="24"/>
-          <w:szCs w:val="24"/>
-        </w:rPr>
-        <w:t>go da Velha” ou “</w:t>
+        <w:t xml:space="preserve"> jogo conhecido como “Jogo da Velha” ou “</w:t>
       </w:r>
       <w:proofErr w:type="spellStart"/>
       <w:r>
@@ -4097,6 +4097,7 @@
         <w:docPartUnique/>
       </w:docPartObj>
     </w:sdtPr>
+    <w:sdtEndPr/>
     <w:sdtContent>
       <w:p>
         <w:pPr>
@@ -4116,7 +4117,7 @@
           <w:rPr>
             <w:noProof/>
           </w:rPr>
-          <w:t>3</w:t>
+          <w:t>9</w:t>
         </w:r>
         <w:r>
           <w:fldChar w:fldCharType="end"/>
@@ -5997,7 +5998,7 @@
 </file>
 
 <file path=customXml/itemProps1.xml><?xml version="1.0" encoding="utf-8"?>
-<ds:datastoreItem xmlns:ds="http://schemas.openxmlformats.org/officeDocument/2006/customXml" ds:itemID="{29CAAC03-2887-4858-9170-D37BCC693835}">
+<ds:datastoreItem xmlns:ds="http://schemas.openxmlformats.org/officeDocument/2006/customXml" ds:itemID="{A06414C4-D1CD-493B-B9D8-F7C3DEA18E88}">
   <ds:schemaRefs>
     <ds:schemaRef ds:uri="http://schemas.openxmlformats.org/officeDocument/2006/bibliography"/>
   </ds:schemaRefs>
